--- a/Explicación y diagramas.docx
+++ b/Explicación y diagramas.docx
@@ -292,11 +292,18 @@
     <w:p/>
     <w:p>
       <w:r>
-        <w:t>Diagrama de clases:</w:t>
-      </w:r>
-    </w:p>
-    <w:p>
-      <w:r>
+        <w:t>Entidad Relación</w:t>
+      </w:r>
+      <w:r>
+        <w:t>:</w:t>
+      </w:r>
+    </w:p>
+    <w:p>
+      <w:r>
+        <w:rPr>
+          <w:noProof/>
+          <w:lang w:eastAsia="es-ES"/>
+        </w:rPr>
         <w:drawing>
           <wp:inline distT="0" distB="0" distL="0" distR="0" wp14:anchorId="4C982DD1" wp14:editId="3E73BA26">
             <wp:extent cx="5400040" cy="5285740"/>
@@ -342,11 +349,52 @@
     <w:p>
       <w:r>
         <w:lastRenderedPageBreak/>
+        <w:t>Diagrama de clases:</w:t>
+      </w:r>
+    </w:p>
+    <w:p>
+      <w:bookmarkStart w:id="0" w:name="_GoBack"/>
+      <w:bookmarkEnd w:id="0"/>
+      <w:r>
+        <w:pict>
+          <v:shapetype id="_x0000_t75" coordsize="21600,21600" o:spt="75" o:preferrelative="t" path="m@4@5l@4@11@9@11@9@5xe" filled="f" stroked="f">
+            <v:stroke joinstyle="miter"/>
+            <v:formulas>
+              <v:f eqn="if lineDrawn pixelLineWidth 0"/>
+              <v:f eqn="sum @0 1 0"/>
+              <v:f eqn="sum 0 0 @1"/>
+              <v:f eqn="prod @2 1 2"/>
+              <v:f eqn="prod @3 21600 pixelWidth"/>
+              <v:f eqn="prod @3 21600 pixelHeight"/>
+              <v:f eqn="sum @0 0 1"/>
+              <v:f eqn="prod @6 1 2"/>
+              <v:f eqn="prod @7 21600 pixelWidth"/>
+              <v:f eqn="sum @8 21600 0"/>
+              <v:f eqn="prod @7 21600 pixelHeight"/>
+              <v:f eqn="sum @10 21600 0"/>
+            </v:formulas>
+            <v:path o:extrusionok="f" gradientshapeok="t" o:connecttype="rect"/>
+            <o:lock v:ext="edit" aspectratio="t"/>
+          </v:shapetype>
+          <v:shape id="_x0000_i1025" type="#_x0000_t75" style="width:424.9pt;height:322.55pt">
+            <v:imagedata r:id="rId6" o:title="diagrama de clases"/>
+          </v:shape>
+        </w:pict>
+      </w:r>
+    </w:p>
+    <w:p/>
+    <w:p>
+      <w:r>
         <w:t>Diseño de Interfaces:</w:t>
       </w:r>
     </w:p>
     <w:p>
       <w:r>
+        <w:rPr>
+          <w:noProof/>
+          <w:lang w:eastAsia="es-ES"/>
+        </w:rPr>
+        <w:lastRenderedPageBreak/>
         <w:drawing>
           <wp:inline distT="0" distB="0" distL="0" distR="0" wp14:anchorId="02BD2AF7" wp14:editId="0E5EA75E">
             <wp:extent cx="5400040" cy="7262495"/>
@@ -363,7 +411,7 @@
                     <pic:cNvPicPr/>
                   </pic:nvPicPr>
                   <pic:blipFill>
-                    <a:blip r:embed="rId6"/>
+                    <a:blip r:embed="rId7"/>
                     <a:stretch>
                       <a:fillRect/>
                     </a:stretch>
@@ -390,12 +438,12 @@
     <w:p/>
     <w:p>
       <w:r>
+        <w:t>SQL Base de Datos:</w:t>
+      </w:r>
+    </w:p>
+    <w:p>
+      <w:r>
         <w:lastRenderedPageBreak/>
-        <w:t>SQL Base de Datos:</w:t>
-      </w:r>
-    </w:p>
-    <w:p>
-      <w:r>
         <w:t>Tabla clases:</w:t>
       </w:r>
     </w:p>
@@ -417,12 +465,17 @@
         <w:t xml:space="preserve">` </w:t>
       </w:r>
       <w:proofErr w:type="spellStart"/>
+      <w:proofErr w:type="gramStart"/>
       <w:r>
         <w:t>varchar</w:t>
       </w:r>
       <w:proofErr w:type="spellEnd"/>
       <w:r>
-        <w:t>(200) NOT NULL,</w:t>
+        <w:t>(</w:t>
+      </w:r>
+      <w:proofErr w:type="gramEnd"/>
+      <w:r>
+        <w:t>200) NOT NULL,</w:t>
       </w:r>
     </w:p>
     <w:p>
@@ -430,12 +483,17 @@
         <w:t xml:space="preserve">  `nombre` </w:t>
       </w:r>
       <w:proofErr w:type="spellStart"/>
+      <w:proofErr w:type="gramStart"/>
       <w:r>
         <w:t>varchar</w:t>
       </w:r>
       <w:proofErr w:type="spellEnd"/>
       <w:r>
-        <w:t>(255) NOT NULL,</w:t>
+        <w:t>(</w:t>
+      </w:r>
+      <w:proofErr w:type="gramEnd"/>
+      <w:r>
+        <w:t>255) NOT NULL,</w:t>
       </w:r>
     </w:p>
     <w:p>
@@ -480,12 +538,17 @@
         <w:t xml:space="preserve">` </w:t>
       </w:r>
       <w:proofErr w:type="spellStart"/>
+      <w:proofErr w:type="gramStart"/>
       <w:r>
         <w:t>varchar</w:t>
       </w:r>
       <w:proofErr w:type="spellEnd"/>
       <w:r>
-        <w:t>(200) NOT NULL,</w:t>
+        <w:t>(</w:t>
+      </w:r>
+      <w:proofErr w:type="gramEnd"/>
+      <w:r>
+        <w:t>200) NOT NULL,</w:t>
       </w:r>
     </w:p>
     <w:p>
@@ -493,12 +556,17 @@
         <w:t xml:space="preserve">  `nombre` </w:t>
       </w:r>
       <w:proofErr w:type="spellStart"/>
+      <w:proofErr w:type="gramStart"/>
       <w:r>
         <w:t>varchar</w:t>
       </w:r>
       <w:proofErr w:type="spellEnd"/>
       <w:r>
-        <w:t>(255) NOT NULL,</w:t>
+        <w:t>(</w:t>
+      </w:r>
+      <w:proofErr w:type="gramEnd"/>
+      <w:r>
+        <w:t>255) NOT NULL,</w:t>
       </w:r>
     </w:p>
     <w:p>
@@ -559,12 +627,17 @@
         <w:t xml:space="preserve">` </w:t>
       </w:r>
       <w:proofErr w:type="spellStart"/>
+      <w:proofErr w:type="gramStart"/>
       <w:r>
         <w:t>int</w:t>
       </w:r>
       <w:proofErr w:type="spellEnd"/>
       <w:r>
-        <w:t>(11) NOT NULL,</w:t>
+        <w:t>(</w:t>
+      </w:r>
+      <w:proofErr w:type="gramEnd"/>
+      <w:r>
+        <w:t>11) NOT NULL,</w:t>
       </w:r>
     </w:p>
     <w:p>
@@ -580,12 +653,17 @@
         <w:t xml:space="preserve">` </w:t>
       </w:r>
       <w:proofErr w:type="spellStart"/>
+      <w:proofErr w:type="gramStart"/>
       <w:r>
         <w:t>varchar</w:t>
       </w:r>
       <w:proofErr w:type="spellEnd"/>
       <w:r>
-        <w:t>(200) NOT NULL,</w:t>
+        <w:t>(</w:t>
+      </w:r>
+      <w:proofErr w:type="gramEnd"/>
+      <w:r>
+        <w:t>200) NOT NULL,</w:t>
       </w:r>
     </w:p>
     <w:p>
@@ -608,8 +686,6 @@
       <w:r>
         <w:t>`),</w:t>
       </w:r>
-      <w:bookmarkStart w:id="0" w:name="_GoBack"/>
-      <w:bookmarkEnd w:id="0"/>
     </w:p>
     <w:p>
       <w:r>

--- a/Explicación y diagramas.docx
+++ b/Explicación y diagramas.docx
@@ -264,6 +264,30 @@
     <w:p>
       <w:pPr>
         <w:rPr>
+          <w:sz w:val="32"/>
+          <w:szCs w:val="32"/>
+        </w:rPr>
+      </w:pPr>
+      <w:r>
+        <w:rPr>
+          <w:sz w:val="32"/>
+          <w:szCs w:val="32"/>
+        </w:rPr>
+        <w:t xml:space="preserve">Enlace: </w:t>
+      </w:r>
+      <w:r>
+        <w:rPr>
+          <w:sz w:val="32"/>
+          <w:szCs w:val="32"/>
+        </w:rPr>
+        <w:t>https://github.com/najocar/Autoescuela_Programacion</w:t>
+      </w:r>
+      <w:bookmarkStart w:id="0" w:name="_GoBack"/>
+      <w:bookmarkEnd w:id="0"/>
+    </w:p>
+    <w:p>
+      <w:pPr>
+        <w:rPr>
           <w:b/>
           <w:u w:val="single"/>
         </w:rPr>
@@ -286,7 +310,31 @@
     </w:p>
     <w:p>
       <w:r>
-        <w:t>Mi proyecto trata de un programa cuyo objetivo es el de registrar alumnos de una autoescuela, a su vez estos alumnos se pueden añadir a clases para así poder obtener el total que debe pagar dicho alumno.</w:t>
+        <w:t>Mi proyecto</w:t>
+      </w:r>
+      <w:r>
+        <w:t xml:space="preserve"> consiste en la realización de una aplicación adaptada a una autoescuela con un diseño de negocio distinto a las demás, ya que en este caso esta trabaja a partir de subscripciones mensuales. El </w:t>
+      </w:r>
+      <w:r>
+        <w:t>objetivo</w:t>
+      </w:r>
+      <w:r>
+        <w:t xml:space="preserve"> de la aplicación</w:t>
+      </w:r>
+      <w:r>
+        <w:t xml:space="preserve"> es el de registrar </w:t>
+      </w:r>
+      <w:r>
+        <w:t>los alumnos</w:t>
+      </w:r>
+      <w:r>
+        <w:t>, a su vez estos alumnos se pueden añadir a clases para así poder obtener el total que debe pagar dicho alumno</w:t>
+      </w:r>
+      <w:r>
+        <w:t xml:space="preserve"> al mes</w:t>
+      </w:r>
+      <w:r>
+        <w:t>.</w:t>
       </w:r>
     </w:p>
     <w:p/>
@@ -348,13 +396,10 @@
     <w:p/>
     <w:p>
       <w:r>
-        <w:lastRenderedPageBreak/>
         <w:t>Diagrama de clases:</w:t>
       </w:r>
     </w:p>
     <w:p>
-      <w:bookmarkStart w:id="0" w:name="_GoBack"/>
-      <w:bookmarkEnd w:id="0"/>
       <w:r>
         <w:pict>
           <v:shapetype id="_x0000_t75" coordsize="21600,21600" o:spt="75" o:preferrelative="t" path="m@4@5l@4@11@9@11@9@5xe" filled="f" stroked="f">

--- a/Explicación y diagramas.docx
+++ b/Explicación y diagramas.docx
@@ -193,7 +193,7 @@
                     </pic:cNvPicPr>
                   </pic:nvPicPr>
                   <pic:blipFill>
-                    <a:blip r:embed="rId4" cstate="print">
+                    <a:blip r:embed="rId5" cstate="print">
                       <a:extLst>
                         <a:ext uri="{28A0092B-C50C-407E-A947-70E740481C1C}">
                           <a14:useLocalDpi xmlns:a14="http://schemas.microsoft.com/office/drawing/2010/main" val="0"/>
@@ -282,8 +282,6 @@
         </w:rPr>
         <w:t>https://github.com/najocar/Autoescuela_Programacion</w:t>
       </w:r>
-      <w:bookmarkStart w:id="0" w:name="_GoBack"/>
-      <w:bookmarkEnd w:id="0"/>
     </w:p>
     <w:p>
       <w:pPr>
@@ -347,6 +345,402 @@
       </w:r>
     </w:p>
     <w:p>
+      <w:r>
+        <mc:AlternateContent>
+          <mc:Choice Requires="wps">
+            <w:drawing>
+              <wp:anchor distT="45720" distB="45720" distL="114300" distR="114300" simplePos="0" relativeHeight="251662336" behindDoc="0" locked="0" layoutInCell="1" allowOverlap="1" wp14:anchorId="0DF48A54" wp14:editId="796B6F0F">
+                <wp:simplePos x="0" y="0"/>
+                <wp:positionH relativeFrom="column">
+                  <wp:posOffset>3347181</wp:posOffset>
+                </wp:positionH>
+                <wp:positionV relativeFrom="paragraph">
+                  <wp:posOffset>387654</wp:posOffset>
+                </wp:positionV>
+                <wp:extent cx="1220470" cy="856527"/>
+                <wp:effectExtent l="0" t="0" r="17780" b="20320"/>
+                <wp:wrapNone/>
+                <wp:docPr id="217" name="Cuadro de texto 2"/>
+                <wp:cNvGraphicFramePr>
+                  <a:graphicFrameLocks xmlns:a="http://schemas.openxmlformats.org/drawingml/2006/main"/>
+                </wp:cNvGraphicFramePr>
+                <a:graphic xmlns:a="http://schemas.openxmlformats.org/drawingml/2006/main">
+                  <a:graphicData uri="http://schemas.microsoft.com/office/word/2010/wordprocessingShape">
+                    <wps:wsp>
+                      <wps:cNvSpPr txBox="1">
+                        <a:spLocks noChangeArrowheads="1"/>
+                      </wps:cNvSpPr>
+                      <wps:spPr bwMode="auto">
+                        <a:xfrm>
+                          <a:off x="0" y="0"/>
+                          <a:ext cx="1220470" cy="856527"/>
+                        </a:xfrm>
+                        <a:prstGeom prst="rect">
+                          <a:avLst/>
+                        </a:prstGeom>
+                        <a:solidFill>
+                          <a:srgbClr val="FFFFFF"/>
+                        </a:solidFill>
+                        <a:ln w="9525">
+                          <a:solidFill>
+                            <a:srgbClr val="000000"/>
+                          </a:solidFill>
+                          <a:miter lim="800000"/>
+                          <a:headEnd/>
+                          <a:tailEnd/>
+                        </a:ln>
+                      </wps:spPr>
+                      <wps:txbx>
+                        <w:txbxContent>
+                          <w:p>
+                            <w:pPr>
+                              <w:numPr>
+                                <w:ilvl w:val="0"/>
+                                <w:numId w:val="1"/>
+                              </w:numPr>
+                            </w:pPr>
+                            <w:r>
+                              <w:t>Id</w:t>
+                            </w:r>
+                          </w:p>
+                          <w:p>
+                            <w:pPr>
+                              <w:numPr>
+                                <w:ilvl w:val="0"/>
+                                <w:numId w:val="1"/>
+                              </w:numPr>
+                            </w:pPr>
+                            <w:r>
+                              <w:t>Nombre</w:t>
+                            </w:r>
+                          </w:p>
+                          <w:p>
+                            <w:pPr>
+                              <w:numPr>
+                                <w:ilvl w:val="0"/>
+                                <w:numId w:val="1"/>
+                              </w:numPr>
+                            </w:pPr>
+                            <w:r>
+                              <w:t>Precio</w:t>
+                            </w:r>
+                          </w:p>
+                        </w:txbxContent>
+                      </wps:txbx>
+                      <wps:bodyPr rot="0" vert="horz" wrap="square" lIns="91440" tIns="45720" rIns="91440" bIns="45720" anchor="t" anchorCtr="0">
+                        <a:noAutofit/>
+                      </wps:bodyPr>
+                    </wps:wsp>
+                  </a:graphicData>
+                </a:graphic>
+                <wp14:sizeRelH relativeFrom="margin">
+                  <wp14:pctWidth>0</wp14:pctWidth>
+                </wp14:sizeRelH>
+                <wp14:sizeRelV relativeFrom="margin">
+                  <wp14:pctHeight>0</wp14:pctHeight>
+                </wp14:sizeRelV>
+              </wp:anchor>
+            </w:drawing>
+          </mc:Choice>
+          <mc:Fallback>
+            <w:pict>
+              <v:shapetype w14:anchorId="0DF48A54" id="_x0000_t202" coordsize="21600,21600" o:spt="202" path="m,l,21600r21600,l21600,xe">
+                <v:stroke joinstyle="miter"/>
+                <v:path gradientshapeok="t" o:connecttype="rect"/>
+              </v:shapetype>
+              <v:shape id="Cuadro de texto 2" o:spid="_x0000_s1027" type="#_x0000_t202" style="position:absolute;margin-left:263.55pt;margin-top:30.5pt;width:96.1pt;height:67.45pt;z-index:251662336;visibility:visible;mso-wrap-style:square;mso-width-percent:0;mso-height-percent:0;mso-wrap-distance-left:9pt;mso-wrap-distance-top:3.6pt;mso-wrap-distance-right:9pt;mso-wrap-distance-bottom:3.6pt;mso-position-horizontal:absolute;mso-position-horizontal-relative:text;mso-position-vertical:absolute;mso-position-vertical-relative:text;mso-width-percent:0;mso-height-percent:0;mso-width-relative:margin;mso-height-relative:margin;v-text-anchor:top" o:gfxdata="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">
+                <v:textbox>
+                  <w:txbxContent>
+                    <w:p>
+                      <w:pPr>
+                        <w:numPr>
+                          <w:ilvl w:val="0"/>
+                          <w:numId w:val="1"/>
+                        </w:numPr>
+                      </w:pPr>
+                      <w:r>
+                        <w:t>Id</w:t>
+                      </w:r>
+                    </w:p>
+                    <w:p>
+                      <w:pPr>
+                        <w:numPr>
+                          <w:ilvl w:val="0"/>
+                          <w:numId w:val="1"/>
+                        </w:numPr>
+                      </w:pPr>
+                      <w:r>
+                        <w:t>Nombre</w:t>
+                      </w:r>
+                    </w:p>
+                    <w:p>
+                      <w:pPr>
+                        <w:numPr>
+                          <w:ilvl w:val="0"/>
+                          <w:numId w:val="1"/>
+                        </w:numPr>
+                      </w:pPr>
+                      <w:r>
+                        <w:t>Precio</w:t>
+                      </w:r>
+                    </w:p>
+                  </w:txbxContent>
+                </v:textbox>
+              </v:shape>
+            </w:pict>
+          </mc:Fallback>
+        </mc:AlternateContent>
+      </w:r>
+      <w:r>
+        <mc:AlternateContent>
+          <mc:Choice Requires="wps">
+            <w:drawing>
+              <wp:anchor distT="45720" distB="45720" distL="114300" distR="114300" simplePos="0" relativeHeight="251664384" behindDoc="0" locked="0" layoutInCell="1" allowOverlap="1" wp14:anchorId="29909BA5" wp14:editId="2BAFD2E6">
+                <wp:simplePos x="0" y="0"/>
+                <wp:positionH relativeFrom="column">
+                  <wp:posOffset>3289308</wp:posOffset>
+                </wp:positionH>
+                <wp:positionV relativeFrom="paragraph">
+                  <wp:posOffset>4282535</wp:posOffset>
+                </wp:positionV>
+                <wp:extent cx="1220470" cy="561373"/>
+                <wp:effectExtent l="0" t="0" r="17780" b="10160"/>
+                <wp:wrapNone/>
+                <wp:docPr id="6" name="Cuadro de texto 2"/>
+                <wp:cNvGraphicFramePr>
+                  <a:graphicFrameLocks xmlns:a="http://schemas.openxmlformats.org/drawingml/2006/main"/>
+                </wp:cNvGraphicFramePr>
+                <a:graphic xmlns:a="http://schemas.openxmlformats.org/drawingml/2006/main">
+                  <a:graphicData uri="http://schemas.microsoft.com/office/word/2010/wordprocessingShape">
+                    <wps:wsp>
+                      <wps:cNvSpPr txBox="1">
+                        <a:spLocks noChangeArrowheads="1"/>
+                      </wps:cNvSpPr>
+                      <wps:spPr bwMode="auto">
+                        <a:xfrm>
+                          <a:off x="0" y="0"/>
+                          <a:ext cx="1220470" cy="561373"/>
+                        </a:xfrm>
+                        <a:prstGeom prst="rect">
+                          <a:avLst/>
+                        </a:prstGeom>
+                        <a:solidFill>
+                          <a:srgbClr val="FFFFFF"/>
+                        </a:solidFill>
+                        <a:ln w="9525">
+                          <a:solidFill>
+                            <a:srgbClr val="000000"/>
+                          </a:solidFill>
+                          <a:miter lim="800000"/>
+                          <a:headEnd/>
+                          <a:tailEnd/>
+                        </a:ln>
+                      </wps:spPr>
+                      <wps:txbx>
+                        <w:txbxContent>
+                          <w:p>
+                            <w:pPr>
+                              <w:numPr>
+                                <w:ilvl w:val="0"/>
+                                <w:numId w:val="1"/>
+                              </w:numPr>
+                            </w:pPr>
+                            <w:r>
+                              <w:t>DNI</w:t>
+                            </w:r>
+                          </w:p>
+                          <w:p>
+                            <w:pPr>
+                              <w:numPr>
+                                <w:ilvl w:val="0"/>
+                                <w:numId w:val="1"/>
+                              </w:numPr>
+                            </w:pPr>
+                            <w:r>
+                              <w:t>Nombre</w:t>
+                            </w:r>
+                          </w:p>
+                        </w:txbxContent>
+                      </wps:txbx>
+                      <wps:bodyPr rot="0" vert="horz" wrap="square" lIns="91440" tIns="45720" rIns="91440" bIns="45720" anchor="t" anchorCtr="0">
+                        <a:noAutofit/>
+                      </wps:bodyPr>
+                    </wps:wsp>
+                  </a:graphicData>
+                </a:graphic>
+                <wp14:sizeRelH relativeFrom="margin">
+                  <wp14:pctWidth>0</wp14:pctWidth>
+                </wp14:sizeRelH>
+                <wp14:sizeRelV relativeFrom="margin">
+                  <wp14:pctHeight>0</wp14:pctHeight>
+                </wp14:sizeRelV>
+              </wp:anchor>
+            </w:drawing>
+          </mc:Choice>
+          <mc:Fallback>
+            <w:pict>
+              <v:shape w14:anchorId="29909BA5" id="_x0000_s1028" type="#_x0000_t202" style="position:absolute;margin-left:259pt;margin-top:337.2pt;width:96.1pt;height:44.2pt;z-index:251664384;visibility:visible;mso-wrap-style:square;mso-width-percent:0;mso-height-percent:0;mso-wrap-distance-left:9pt;mso-wrap-distance-top:3.6pt;mso-wrap-distance-right:9pt;mso-wrap-distance-bottom:3.6pt;mso-position-horizontal:absolute;mso-position-horizontal-relative:text;mso-position-vertical:absolute;mso-position-vertical-relative:text;mso-width-percent:0;mso-height-percent:0;mso-width-relative:margin;mso-height-relative:margin;v-text-anchor:top" o:gfxdata="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">
+                <v:textbox>
+                  <w:txbxContent>
+                    <w:p>
+                      <w:pPr>
+                        <w:numPr>
+                          <w:ilvl w:val="0"/>
+                          <w:numId w:val="1"/>
+                        </w:numPr>
+                      </w:pPr>
+                      <w:r>
+                        <w:t>DNI</w:t>
+                      </w:r>
+                    </w:p>
+                    <w:p>
+                      <w:pPr>
+                        <w:numPr>
+                          <w:ilvl w:val="0"/>
+                          <w:numId w:val="1"/>
+                        </w:numPr>
+                      </w:pPr>
+                      <w:r>
+                        <w:t>Nombre</w:t>
+                      </w:r>
+                    </w:p>
+                  </w:txbxContent>
+                </v:textbox>
+              </v:shape>
+            </w:pict>
+          </mc:Fallback>
+        </mc:AlternateContent>
+      </w:r>
+      <w:bookmarkStart w:id="0" w:name="_GoBack"/>
+      <w:bookmarkEnd w:id="0"/>
+      <w:r>
+        <mc:AlternateContent>
+          <mc:Choice Requires="wps">
+            <w:drawing>
+              <wp:anchor distT="0" distB="0" distL="114300" distR="114300" simplePos="0" relativeHeight="251663360" behindDoc="0" locked="0" layoutInCell="1" allowOverlap="1" wp14:anchorId="5A1F30DF" wp14:editId="79A2B6B9">
+                <wp:simplePos x="0" y="0"/>
+                <wp:positionH relativeFrom="column">
+                  <wp:posOffset>2652395</wp:posOffset>
+                </wp:positionH>
+                <wp:positionV relativeFrom="paragraph">
+                  <wp:posOffset>722630</wp:posOffset>
+                </wp:positionV>
+                <wp:extent cx="694055" cy="28575"/>
+                <wp:effectExtent l="19050" t="19050" r="29845" b="28575"/>
+                <wp:wrapNone/>
+                <wp:docPr id="2" name="Conector recto 2"/>
+                <wp:cNvGraphicFramePr/>
+                <a:graphic xmlns:a="http://schemas.openxmlformats.org/drawingml/2006/main">
+                  <a:graphicData uri="http://schemas.microsoft.com/office/word/2010/wordprocessingShape">
+                    <wps:wsp>
+                      <wps:cNvCnPr/>
+                      <wps:spPr>
+                        <a:xfrm flipV="1">
+                          <a:off x="0" y="0"/>
+                          <a:ext cx="694055" cy="28575"/>
+                        </a:xfrm>
+                        <a:prstGeom prst="line">
+                          <a:avLst/>
+                        </a:prstGeom>
+                        <a:ln w="28575"/>
+                      </wps:spPr>
+                      <wps:style>
+                        <a:lnRef idx="1">
+                          <a:schemeClr val="dk1"/>
+                        </a:lnRef>
+                        <a:fillRef idx="0">
+                          <a:schemeClr val="dk1"/>
+                        </a:fillRef>
+                        <a:effectRef idx="0">
+                          <a:schemeClr val="dk1"/>
+                        </a:effectRef>
+                        <a:fontRef idx="minor">
+                          <a:schemeClr val="tx1"/>
+                        </a:fontRef>
+                      </wps:style>
+                      <wps:bodyPr/>
+                    </wps:wsp>
+                  </a:graphicData>
+                </a:graphic>
+              </wp:anchor>
+            </w:drawing>
+          </mc:Choice>
+          <mc:Fallback>
+            <w:pict>
+              <v:line w14:anchorId="5378376C" id="Conector recto 2" o:spid="_x0000_s1026" style="position:absolute;flip:y;z-index:251663360;visibility:visible;mso-wrap-style:square;mso-wrap-distance-left:9pt;mso-wrap-distance-top:0;mso-wrap-distance-right:9pt;mso-wrap-distance-bottom:0;mso-position-horizontal:absolute;mso-position-horizontal-relative:text;mso-position-vertical:absolute;mso-position-vertical-relative:text" from="208.85pt,56.9pt" to="263.5pt,59.15pt" o:gfxdata="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" strokecolor="black [3200]" strokeweight="2.25pt">
+                <v:stroke joinstyle="miter"/>
+              </v:line>
+            </w:pict>
+          </mc:Fallback>
+        </mc:AlternateContent>
+      </w:r>
+      <w:r>
+        <mc:AlternateContent>
+          <mc:Choice Requires="wps">
+            <w:drawing>
+              <wp:anchor distT="0" distB="0" distL="114300" distR="114300" simplePos="0" relativeHeight="251665408" behindDoc="0" locked="0" layoutInCell="1" allowOverlap="1" wp14:anchorId="68494FE4" wp14:editId="5F8AC873">
+                <wp:simplePos x="0" y="0"/>
+                <wp:positionH relativeFrom="column">
+                  <wp:posOffset>2663825</wp:posOffset>
+                </wp:positionH>
+                <wp:positionV relativeFrom="paragraph">
+                  <wp:posOffset>4467225</wp:posOffset>
+                </wp:positionV>
+                <wp:extent cx="630555" cy="22225"/>
+                <wp:effectExtent l="19050" t="19050" r="36195" b="34925"/>
+                <wp:wrapNone/>
+                <wp:docPr id="7" name="Conector recto 7"/>
+                <wp:cNvGraphicFramePr/>
+                <a:graphic xmlns:a="http://schemas.openxmlformats.org/drawingml/2006/main">
+                  <a:graphicData uri="http://schemas.microsoft.com/office/word/2010/wordprocessingShape">
+                    <wps:wsp>
+                      <wps:cNvCnPr/>
+                      <wps:spPr>
+                        <a:xfrm flipV="1">
+                          <a:off x="0" y="0"/>
+                          <a:ext cx="630555" cy="22225"/>
+                        </a:xfrm>
+                        <a:prstGeom prst="line">
+                          <a:avLst/>
+                        </a:prstGeom>
+                        <a:ln w="28575"/>
+                      </wps:spPr>
+                      <wps:style>
+                        <a:lnRef idx="1">
+                          <a:schemeClr val="dk1"/>
+                        </a:lnRef>
+                        <a:fillRef idx="0">
+                          <a:schemeClr val="dk1"/>
+                        </a:fillRef>
+                        <a:effectRef idx="0">
+                          <a:schemeClr val="dk1"/>
+                        </a:effectRef>
+                        <a:fontRef idx="minor">
+                          <a:schemeClr val="tx1"/>
+                        </a:fontRef>
+                      </wps:style>
+                      <wps:bodyPr/>
+                    </wps:wsp>
+                  </a:graphicData>
+                </a:graphic>
+                <wp14:sizeRelH relativeFrom="margin">
+                  <wp14:pctWidth>0</wp14:pctWidth>
+                </wp14:sizeRelH>
+                <wp14:sizeRelV relativeFrom="margin">
+                  <wp14:pctHeight>0</wp14:pctHeight>
+                </wp14:sizeRelV>
+              </wp:anchor>
+            </w:drawing>
+          </mc:Choice>
+          <mc:Fallback>
+            <w:pict>
+              <v:line w14:anchorId="3F5F4914" id="Conector recto 7" o:spid="_x0000_s1026" style="position:absolute;flip:y;z-index:251665408;visibility:visible;mso-wrap-style:square;mso-width-percent:0;mso-height-percent:0;mso-wrap-distance-left:9pt;mso-wrap-distance-top:0;mso-wrap-distance-right:9pt;mso-wrap-distance-bottom:0;mso-position-horizontal:absolute;mso-position-horizontal-relative:text;mso-position-vertical:absolute;mso-position-vertical-relative:text;mso-width-percent:0;mso-height-percent:0;mso-width-relative:margin;mso-height-relative:margin" from="209.75pt,351.75pt" to="259.4pt,353.5pt" o:gfxdata="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" strokecolor="black [3200]" strokeweight="2.25pt">
+                <v:stroke joinstyle="miter"/>
+              </v:line>
+            </w:pict>
+          </mc:Fallback>
+        </mc:AlternateContent>
+      </w:r>
       <w:r>
         <w:rPr>
           <w:noProof/>
@@ -368,7 +762,7 @@
                     <pic:cNvPicPr/>
                   </pic:nvPicPr>
                   <pic:blipFill>
-                    <a:blip r:embed="rId5"/>
+                    <a:blip r:embed="rId6"/>
                     <a:stretch>
                       <a:fillRect/>
                     </a:stretch>
@@ -421,8 +815,8 @@
             <v:path o:extrusionok="f" gradientshapeok="t" o:connecttype="rect"/>
             <o:lock v:ext="edit" aspectratio="t"/>
           </v:shapetype>
-          <v:shape id="_x0000_i1025" type="#_x0000_t75" style="width:424.9pt;height:322.55pt">
-            <v:imagedata r:id="rId6" o:title="diagrama de clases"/>
+          <v:shape id="_x0000_i1025" type="#_x0000_t75" style="width:425.15pt;height:322.65pt">
+            <v:imagedata r:id="rId7" o:title="diagrama de clases"/>
           </v:shape>
         </w:pict>
       </w:r>
@@ -456,7 +850,7 @@
                     <pic:cNvPicPr/>
                   </pic:nvPicPr>
                   <pic:blipFill>
-                    <a:blip r:embed="rId7"/>
+                    <a:blip r:embed="rId8"/>
                     <a:stretch>
                       <a:fillRect/>
                     </a:stretch>
@@ -766,6 +1160,126 @@
     </w:sectPr>
   </w:body>
 </w:document>
+</file>
+
+<file path=word/numbering.xml><?xml version="1.0" encoding="utf-8"?>
+<w:numbering xmlns:wpc="http://schemas.microsoft.com/office/word/2010/wordprocessingCanvas" xmlns:cx="http://schemas.microsoft.com/office/drawing/2014/chartex" xmlns:mc="http://schemas.openxmlformats.org/markup-compatibility/2006" xmlns:o="urn:schemas-microsoft-com:office:office" xmlns:r="http://schemas.openxmlformats.org/officeDocument/2006/relationships" xmlns:m="http://schemas.openxmlformats.org/officeDocument/2006/math" xmlns:v="urn:schemas-microsoft-com:vml" xmlns:wp14="http://schemas.microsoft.com/office/word/2010/wordprocessingDrawing" xmlns:wp="http://schemas.openxmlformats.org/drawingml/2006/wordprocessingDrawing" xmlns:w10="urn:schemas-microsoft-com:office:word" xmlns:w="http://schemas.openxmlformats.org/wordprocessingml/2006/main" xmlns:w14="http://schemas.microsoft.com/office/word/2010/wordml" xmlns:w15="http://schemas.microsoft.com/office/word/2012/wordml" xmlns:w16se="http://schemas.microsoft.com/office/word/2015/wordml/symex" xmlns:wpg="http://schemas.microsoft.com/office/word/2010/wordprocessingGroup" xmlns:wpi="http://schemas.microsoft.com/office/word/2010/wordprocessingInk" xmlns:wne="http://schemas.microsoft.com/office/word/2006/wordml" xmlns:wps="http://schemas.microsoft.com/office/word/2010/wordprocessingShape" mc:Ignorable="w14 w15 w16se wp14">
+  <w:abstractNum w:abstractNumId="0" w15:restartNumberingAfterBreak="0">
+    <w:nsid w:val="46003CE6"/>
+    <w:multiLevelType w:val="hybridMultilevel"/>
+    <w:tmpl w:val="318889F6"/>
+    <w:lvl w:ilvl="0" w:tplc="2FA2C9B8">
+      <w:numFmt w:val="bullet"/>
+      <w:lvlText w:val="-"/>
+      <w:lvlJc w:val="left"/>
+      <w:pPr>
+        <w:ind w:left="720" w:hanging="360"/>
+      </w:pPr>
+      <w:rPr>
+        <w:rFonts w:ascii="Calibri" w:eastAsiaTheme="minorHAnsi" w:hAnsi="Calibri" w:cs="Calibri" w:hint="default"/>
+      </w:rPr>
+    </w:lvl>
+    <w:lvl w:ilvl="1" w:tplc="0C0A0003" w:tentative="1">
+      <w:start w:val="1"/>
+      <w:numFmt w:val="bullet"/>
+      <w:lvlText w:val="o"/>
+      <w:lvlJc w:val="left"/>
+      <w:pPr>
+        <w:ind w:left="1440" w:hanging="360"/>
+      </w:pPr>
+      <w:rPr>
+        <w:rFonts w:ascii="Courier New" w:hAnsi="Courier New" w:cs="Courier New" w:hint="default"/>
+      </w:rPr>
+    </w:lvl>
+    <w:lvl w:ilvl="2" w:tplc="0C0A0005" w:tentative="1">
+      <w:start w:val="1"/>
+      <w:numFmt w:val="bullet"/>
+      <w:lvlText w:val=""/>
+      <w:lvlJc w:val="left"/>
+      <w:pPr>
+        <w:ind w:left="2160" w:hanging="360"/>
+      </w:pPr>
+      <w:rPr>
+        <w:rFonts w:ascii="Wingdings" w:hAnsi="Wingdings" w:hint="default"/>
+      </w:rPr>
+    </w:lvl>
+    <w:lvl w:ilvl="3" w:tplc="0C0A0001" w:tentative="1">
+      <w:start w:val="1"/>
+      <w:numFmt w:val="bullet"/>
+      <w:lvlText w:val=""/>
+      <w:lvlJc w:val="left"/>
+      <w:pPr>
+        <w:ind w:left="2880" w:hanging="360"/>
+      </w:pPr>
+      <w:rPr>
+        <w:rFonts w:ascii="Symbol" w:hAnsi="Symbol" w:hint="default"/>
+      </w:rPr>
+    </w:lvl>
+    <w:lvl w:ilvl="4" w:tplc="0C0A0003" w:tentative="1">
+      <w:start w:val="1"/>
+      <w:numFmt w:val="bullet"/>
+      <w:lvlText w:val="o"/>
+      <w:lvlJc w:val="left"/>
+      <w:pPr>
+        <w:ind w:left="3600" w:hanging="360"/>
+      </w:pPr>
+      <w:rPr>
+        <w:rFonts w:ascii="Courier New" w:hAnsi="Courier New" w:cs="Courier New" w:hint="default"/>
+      </w:rPr>
+    </w:lvl>
+    <w:lvl w:ilvl="5" w:tplc="0C0A0005" w:tentative="1">
+      <w:start w:val="1"/>
+      <w:numFmt w:val="bullet"/>
+      <w:lvlText w:val=""/>
+      <w:lvlJc w:val="left"/>
+      <w:pPr>
+        <w:ind w:left="4320" w:hanging="360"/>
+      </w:pPr>
+      <w:rPr>
+        <w:rFonts w:ascii="Wingdings" w:hAnsi="Wingdings" w:hint="default"/>
+      </w:rPr>
+    </w:lvl>
+    <w:lvl w:ilvl="6" w:tplc="0C0A0001" w:tentative="1">
+      <w:start w:val="1"/>
+      <w:numFmt w:val="bullet"/>
+      <w:lvlText w:val=""/>
+      <w:lvlJc w:val="left"/>
+      <w:pPr>
+        <w:ind w:left="5040" w:hanging="360"/>
+      </w:pPr>
+      <w:rPr>
+        <w:rFonts w:ascii="Symbol" w:hAnsi="Symbol" w:hint="default"/>
+      </w:rPr>
+    </w:lvl>
+    <w:lvl w:ilvl="7" w:tplc="0C0A0003" w:tentative="1">
+      <w:start w:val="1"/>
+      <w:numFmt w:val="bullet"/>
+      <w:lvlText w:val="o"/>
+      <w:lvlJc w:val="left"/>
+      <w:pPr>
+        <w:ind w:left="5760" w:hanging="360"/>
+      </w:pPr>
+      <w:rPr>
+        <w:rFonts w:ascii="Courier New" w:hAnsi="Courier New" w:cs="Courier New" w:hint="default"/>
+      </w:rPr>
+    </w:lvl>
+    <w:lvl w:ilvl="8" w:tplc="0C0A0005" w:tentative="1">
+      <w:start w:val="1"/>
+      <w:numFmt w:val="bullet"/>
+      <w:lvlText w:val=""/>
+      <w:lvlJc w:val="left"/>
+      <w:pPr>
+        <w:ind w:left="6480" w:hanging="360"/>
+      </w:pPr>
+      <w:rPr>
+        <w:rFonts w:ascii="Wingdings" w:hAnsi="Wingdings" w:hint="default"/>
+      </w:rPr>
+    </w:lvl>
+  </w:abstractNum>
+  <w:num w:numId="1">
+    <w:abstractNumId w:val="0"/>
+  </w:num>
+</w:numbering>
 </file>
 
 <file path=word/styles.xml><?xml version="1.0" encoding="utf-8"?>

--- a/Explicación y diagramas.docx
+++ b/Explicación y diagramas.docx
@@ -266,22 +266,71 @@
         <w:rPr>
           <w:sz w:val="32"/>
           <w:szCs w:val="32"/>
+          <w:lang w:val="en-US"/>
         </w:rPr>
       </w:pPr>
       <w:r>
         <w:rPr>
           <w:sz w:val="32"/>
           <w:szCs w:val="32"/>
+          <w:lang w:val="en-US"/>
         </w:rPr>
         <w:t xml:space="preserve">Enlace: </w:t>
       </w:r>
       <w:r>
-        <w:rPr>
+        <w:fldChar w:fldCharType="begin"/>
+      </w:r>
+      <w:r>
+        <w:rPr>
+          <w:lang w:val="en-US"/>
+        </w:rPr>
+        <w:instrText xml:space="preserve"> HYPERLINK "https://github.com/najocar/Autoescuela_Programacion" </w:instrText>
+      </w:r>
+      <w:r>
+        <w:fldChar w:fldCharType="separate"/>
+      </w:r>
+      <w:r>
+        <w:rPr>
+          <w:rStyle w:val="Hipervnculo"/>
           <w:sz w:val="32"/>
           <w:szCs w:val="32"/>
+          <w:lang w:val="en-US"/>
         </w:rPr>
         <w:t>https://github.com/najocar/Autoescuela_Programacion</w:t>
       </w:r>
+      <w:r>
+        <w:rPr>
+          <w:rStyle w:val="Hipervnculo"/>
+          <w:sz w:val="32"/>
+          <w:szCs w:val="32"/>
+          <w:lang w:val="en-US"/>
+        </w:rPr>
+        <w:fldChar w:fldCharType="end"/>
+      </w:r>
+    </w:p>
+    <w:p>
+      <w:pPr>
+        <w:rPr>
+          <w:sz w:val="32"/>
+          <w:szCs w:val="32"/>
+        </w:rPr>
+      </w:pPr>
+      <w:r>
+        <w:rPr>
+          <w:sz w:val="32"/>
+          <w:szCs w:val="32"/>
+        </w:rPr>
+        <w:t xml:space="preserve">Vídeo: </w:t>
+      </w:r>
+      <w:r>
+        <w:rPr>
+          <w:sz w:val="32"/>
+          <w:szCs w:val="32"/>
+        </w:rPr>
+        <w:t>https://youtu.be/kR1b9-8Ajn4</w:t>
+      </w:r>
+      <w:bookmarkStart w:id="0" w:name="_GoBack"/>
+      <w:bookmarkEnd w:id="0"/>
     </w:p>
     <w:p>
       <w:pPr>
@@ -346,6 +395,10 @@
     </w:p>
     <w:p>
       <w:r>
+        <w:rPr>
+          <w:noProof/>
+          <w:lang w:eastAsia="es-ES"/>
+        </w:rPr>
         <mc:AlternateContent>
           <mc:Choice Requires="wps">
             <w:drawing>
@@ -492,6 +545,10 @@
         </mc:AlternateContent>
       </w:r>
       <w:r>
+        <w:rPr>
+          <w:noProof/>
+          <w:lang w:eastAsia="es-ES"/>
+        </w:rPr>
         <mc:AlternateContent>
           <mc:Choice Requires="wps">
             <w:drawing>
@@ -611,9 +668,11 @@
           </mc:Fallback>
         </mc:AlternateContent>
       </w:r>
-      <w:bookmarkStart w:id="0" w:name="_GoBack"/>
-      <w:bookmarkEnd w:id="0"/>
-      <w:r>
+      <w:r>
+        <w:rPr>
+          <w:noProof/>
+          <w:lang w:eastAsia="es-ES"/>
+        </w:rPr>
         <mc:AlternateContent>
           <mc:Choice Requires="wps">
             <w:drawing>
@@ -675,6 +734,10 @@
         </mc:AlternateContent>
       </w:r>
       <w:r>
+        <w:rPr>
+          <w:noProof/>
+          <w:lang w:eastAsia="es-ES"/>
+        </w:rPr>
         <mc:AlternateContent>
           <mc:Choice Requires="wps">
             <w:drawing>
@@ -815,7 +878,7 @@
             <v:path o:extrusionok="f" gradientshapeok="t" o:connecttype="rect"/>
             <o:lock v:ext="edit" aspectratio="t"/>
           </v:shapetype>
-          <v:shape id="_x0000_i1025" type="#_x0000_t75" style="width:425.15pt;height:322.65pt">
+          <v:shape id="_x0000_i1025" type="#_x0000_t75" style="width:425pt;height:322.4pt">
             <v:imagedata r:id="rId7" o:title="diagrama de clases"/>
           </v:shape>
         </w:pict>
@@ -892,196 +955,322 @@
       </w:r>
     </w:p>
     <w:p>
-      <w:r>
+      <w:pPr>
+        <w:rPr>
+          <w:lang w:val="en-US"/>
+        </w:rPr>
+      </w:pPr>
+      <w:r>
+        <w:t xml:space="preserve">  </w:t>
+      </w:r>
+      <w:r>
+        <w:rPr>
+          <w:lang w:val="en-US"/>
+        </w:rPr>
+        <w:t>`</w:t>
+      </w:r>
+      <w:proofErr w:type="spellStart"/>
+      <w:r>
+        <w:rPr>
+          <w:lang w:val="en-US"/>
+        </w:rPr>
+        <w:t>dni</w:t>
+      </w:r>
+      <w:proofErr w:type="spellEnd"/>
+      <w:r>
+        <w:rPr>
+          <w:lang w:val="en-US"/>
+        </w:rPr>
+        <w:t xml:space="preserve">` </w:t>
+      </w:r>
+      <w:proofErr w:type="gramStart"/>
+      <w:r>
+        <w:rPr>
+          <w:lang w:val="en-US"/>
+        </w:rPr>
+        <w:t>varchar(</w:t>
+      </w:r>
+      <w:proofErr w:type="gramEnd"/>
+      <w:r>
+        <w:rPr>
+          <w:lang w:val="en-US"/>
+        </w:rPr>
+        <w:t>200) NOT NULL,</w:t>
+      </w:r>
+    </w:p>
+    <w:p>
+      <w:pPr>
+        <w:rPr>
+          <w:lang w:val="en-US"/>
+        </w:rPr>
+      </w:pPr>
+      <w:r>
+        <w:rPr>
+          <w:lang w:val="en-US"/>
+        </w:rPr>
         <w:t xml:space="preserve">  `</w:t>
       </w:r>
       <w:proofErr w:type="spellStart"/>
       <w:r>
+        <w:rPr>
+          <w:lang w:val="en-US"/>
+        </w:rPr>
+        <w:t>nombre</w:t>
+      </w:r>
+      <w:proofErr w:type="spellEnd"/>
+      <w:r>
+        <w:rPr>
+          <w:lang w:val="en-US"/>
+        </w:rPr>
+        <w:t xml:space="preserve">` </w:t>
+      </w:r>
+      <w:proofErr w:type="gramStart"/>
+      <w:r>
+        <w:rPr>
+          <w:lang w:val="en-US"/>
+        </w:rPr>
+        <w:t>varchar(</w:t>
+      </w:r>
+      <w:proofErr w:type="gramEnd"/>
+      <w:r>
+        <w:rPr>
+          <w:lang w:val="en-US"/>
+        </w:rPr>
+        <w:t>255) NOT NULL,</w:t>
+      </w:r>
+    </w:p>
+    <w:p>
+      <w:r>
+        <w:rPr>
+          <w:lang w:val="en-US"/>
+        </w:rPr>
+        <w:t xml:space="preserve">  </w:t>
+      </w:r>
+      <w:r>
+        <w:t>PRIMARY KEY (`</w:t>
+      </w:r>
+      <w:proofErr w:type="spellStart"/>
+      <w:r>
         <w:t>dni</w:t>
       </w:r>
       <w:proofErr w:type="spellEnd"/>
       <w:r>
+        <w:t>`)</w:t>
+      </w:r>
+    </w:p>
+    <w:p>
+      <w:r>
+        <w:t>)</w:t>
+      </w:r>
+    </w:p>
+    <w:p/>
+    <w:p>
+      <w:r>
+        <w:t>Tabla Alumnos:</w:t>
+      </w:r>
+    </w:p>
+    <w:p>
+      <w:r>
+        <w:t>CREATE TABLE `alumnos` (</w:t>
+      </w:r>
+    </w:p>
+    <w:p>
+      <w:pPr>
+        <w:rPr>
+          <w:lang w:val="en-US"/>
+        </w:rPr>
+      </w:pPr>
+      <w:r>
+        <w:t xml:space="preserve">  </w:t>
+      </w:r>
+      <w:r>
+        <w:rPr>
+          <w:lang w:val="en-US"/>
+        </w:rPr>
+        <w:t>`</w:t>
+      </w:r>
+      <w:proofErr w:type="spellStart"/>
+      <w:r>
+        <w:rPr>
+          <w:lang w:val="en-US"/>
+        </w:rPr>
+        <w:t>dni</w:t>
+      </w:r>
+      <w:proofErr w:type="spellEnd"/>
+      <w:r>
+        <w:rPr>
+          <w:lang w:val="en-US"/>
+        </w:rPr>
+        <w:t xml:space="preserve">` </w:t>
+      </w:r>
+      <w:proofErr w:type="gramStart"/>
+      <w:r>
+        <w:rPr>
+          <w:lang w:val="en-US"/>
+        </w:rPr>
+        <w:t>varchar(</w:t>
+      </w:r>
+      <w:proofErr w:type="gramEnd"/>
+      <w:r>
+        <w:rPr>
+          <w:lang w:val="en-US"/>
+        </w:rPr>
+        <w:t>200) NOT NULL,</w:t>
+      </w:r>
+    </w:p>
+    <w:p>
+      <w:pPr>
+        <w:rPr>
+          <w:lang w:val="en-US"/>
+        </w:rPr>
+      </w:pPr>
+      <w:r>
+        <w:rPr>
+          <w:lang w:val="en-US"/>
+        </w:rPr>
+        <w:t xml:space="preserve">  `</w:t>
+      </w:r>
+      <w:proofErr w:type="spellStart"/>
+      <w:r>
+        <w:rPr>
+          <w:lang w:val="en-US"/>
+        </w:rPr>
+        <w:t>nombre</w:t>
+      </w:r>
+      <w:proofErr w:type="spellEnd"/>
+      <w:r>
+        <w:rPr>
+          <w:lang w:val="en-US"/>
+        </w:rPr>
+        <w:t xml:space="preserve">` </w:t>
+      </w:r>
+      <w:proofErr w:type="gramStart"/>
+      <w:r>
+        <w:rPr>
+          <w:lang w:val="en-US"/>
+        </w:rPr>
+        <w:t>varchar(</w:t>
+      </w:r>
+      <w:proofErr w:type="gramEnd"/>
+      <w:r>
+        <w:rPr>
+          <w:lang w:val="en-US"/>
+        </w:rPr>
+        <w:t>255) NOT NULL,</w:t>
+      </w:r>
+    </w:p>
+    <w:p>
+      <w:r>
+        <w:rPr>
+          <w:lang w:val="en-US"/>
+        </w:rPr>
+        <w:t xml:space="preserve">  </w:t>
+      </w:r>
+      <w:r>
+        <w:t>PRIMARY KEY (`</w:t>
+      </w:r>
+      <w:proofErr w:type="spellStart"/>
+      <w:r>
+        <w:t>dni</w:t>
+      </w:r>
+      <w:proofErr w:type="spellEnd"/>
+      <w:r>
+        <w:t>`)</w:t>
+      </w:r>
+    </w:p>
+    <w:p>
+      <w:r>
+        <w:t>)</w:t>
+      </w:r>
+    </w:p>
+    <w:p/>
+    <w:p>
+      <w:r>
+        <w:t xml:space="preserve">Tabla </w:t>
+      </w:r>
+      <w:proofErr w:type="spellStart"/>
+      <w:r>
+        <w:t>Clases_alumnos</w:t>
+      </w:r>
+      <w:proofErr w:type="spellEnd"/>
+      <w:r>
+        <w:t>:</w:t>
+      </w:r>
+    </w:p>
+    <w:p>
+      <w:r>
+        <w:t>CREATE TABLE `</w:t>
+      </w:r>
+      <w:proofErr w:type="spellStart"/>
+      <w:r>
+        <w:t>clases_alumnoes</w:t>
+      </w:r>
+      <w:proofErr w:type="spellEnd"/>
+      <w:r>
+        <w:t>` (</w:t>
+      </w:r>
+    </w:p>
+    <w:p>
+      <w:pPr>
+        <w:rPr>
+          <w:lang w:val="en-US"/>
+        </w:rPr>
+      </w:pPr>
+      <w:r>
+        <w:t xml:space="preserve">  </w:t>
+      </w:r>
+      <w:r>
+        <w:rPr>
+          <w:lang w:val="en-US"/>
+        </w:rPr>
+        <w:t>`</w:t>
+      </w:r>
+      <w:proofErr w:type="spellStart"/>
+      <w:r>
+        <w:rPr>
+          <w:lang w:val="en-US"/>
+        </w:rPr>
+        <w:t>clase_id</w:t>
+      </w:r>
+      <w:proofErr w:type="spellEnd"/>
+      <w:r>
+        <w:rPr>
+          <w:lang w:val="en-US"/>
+        </w:rPr>
         <w:t xml:space="preserve">` </w:t>
       </w:r>
       <w:proofErr w:type="spellStart"/>
       <w:proofErr w:type="gramStart"/>
       <w:r>
-        <w:t>varchar</w:t>
+        <w:rPr>
+          <w:lang w:val="en-US"/>
+        </w:rPr>
+        <w:t>int</w:t>
       </w:r>
       <w:proofErr w:type="spellEnd"/>
       <w:r>
+        <w:rPr>
+          <w:lang w:val="en-US"/>
+        </w:rPr>
         <w:t>(</w:t>
       </w:r>
       <w:proofErr w:type="gramEnd"/>
       <w:r>
-        <w:t>200) NOT NULL,</w:t>
-      </w:r>
-    </w:p>
-    <w:p>
-      <w:r>
-        <w:t xml:space="preserve">  `nombre` </w:t>
-      </w:r>
-      <w:proofErr w:type="spellStart"/>
-      <w:proofErr w:type="gramStart"/>
-      <w:r>
-        <w:t>varchar</w:t>
-      </w:r>
-      <w:proofErr w:type="spellEnd"/>
-      <w:r>
-        <w:t>(</w:t>
-      </w:r>
-      <w:proofErr w:type="gramEnd"/>
-      <w:r>
-        <w:t>255) NOT NULL,</w:t>
-      </w:r>
-    </w:p>
-    <w:p>
-      <w:r>
-        <w:t xml:space="preserve">  PRIMARY KEY (`</w:t>
-      </w:r>
-      <w:proofErr w:type="spellStart"/>
-      <w:r>
-        <w:t>dni</w:t>
-      </w:r>
-      <w:proofErr w:type="spellEnd"/>
-      <w:r>
-        <w:t>`)</w:t>
-      </w:r>
-    </w:p>
-    <w:p>
-      <w:r>
-        <w:t>)</w:t>
-      </w:r>
-    </w:p>
-    <w:p/>
-    <w:p>
-      <w:r>
-        <w:t>Tabla Alumnos:</w:t>
-      </w:r>
-    </w:p>
-    <w:p>
-      <w:r>
-        <w:t>CREATE TABLE `alumnos` (</w:t>
-      </w:r>
-    </w:p>
-    <w:p>
-      <w:r>
-        <w:t xml:space="preserve">  `</w:t>
-      </w:r>
-      <w:proofErr w:type="spellStart"/>
-      <w:r>
-        <w:t>dni</w:t>
-      </w:r>
-      <w:proofErr w:type="spellEnd"/>
-      <w:r>
-        <w:t xml:space="preserve">` </w:t>
-      </w:r>
-      <w:proofErr w:type="spellStart"/>
-      <w:proofErr w:type="gramStart"/>
-      <w:r>
-        <w:t>varchar</w:t>
-      </w:r>
-      <w:proofErr w:type="spellEnd"/>
-      <w:r>
-        <w:t>(</w:t>
-      </w:r>
-      <w:proofErr w:type="gramEnd"/>
-      <w:r>
-        <w:t>200) NOT NULL,</w:t>
-      </w:r>
-    </w:p>
-    <w:p>
-      <w:r>
-        <w:t xml:space="preserve">  `nombre` </w:t>
-      </w:r>
-      <w:proofErr w:type="spellStart"/>
-      <w:proofErr w:type="gramStart"/>
-      <w:r>
-        <w:t>varchar</w:t>
-      </w:r>
-      <w:proofErr w:type="spellEnd"/>
-      <w:r>
-        <w:t>(</w:t>
-      </w:r>
-      <w:proofErr w:type="gramEnd"/>
-      <w:r>
-        <w:t>255) NOT NULL,</w:t>
-      </w:r>
-    </w:p>
-    <w:p>
-      <w:r>
-        <w:t xml:space="preserve">  PRIMARY KEY (`</w:t>
-      </w:r>
-      <w:proofErr w:type="spellStart"/>
-      <w:r>
-        <w:t>dni</w:t>
-      </w:r>
-      <w:proofErr w:type="spellEnd"/>
-      <w:r>
-        <w:t>`)</w:t>
-      </w:r>
-    </w:p>
-    <w:p>
-      <w:r>
-        <w:t>)</w:t>
-      </w:r>
-    </w:p>
-    <w:p/>
-    <w:p>
-      <w:r>
-        <w:t xml:space="preserve">Tabla </w:t>
-      </w:r>
-      <w:proofErr w:type="spellStart"/>
-      <w:r>
-        <w:t>Clases_alumnos</w:t>
-      </w:r>
-      <w:proofErr w:type="spellEnd"/>
-      <w:r>
-        <w:t>:</w:t>
-      </w:r>
-    </w:p>
-    <w:p>
-      <w:r>
-        <w:t>CREATE TABLE `</w:t>
-      </w:r>
-      <w:proofErr w:type="spellStart"/>
-      <w:r>
-        <w:t>clases_alumnoes</w:t>
-      </w:r>
-      <w:proofErr w:type="spellEnd"/>
-      <w:r>
-        <w:t>` (</w:t>
-      </w:r>
-    </w:p>
-    <w:p>
-      <w:r>
-        <w:t xml:space="preserve">  `</w:t>
-      </w:r>
-      <w:proofErr w:type="spellStart"/>
-      <w:r>
-        <w:t>clase_id</w:t>
-      </w:r>
-      <w:proofErr w:type="spellEnd"/>
-      <w:r>
-        <w:t xml:space="preserve">` </w:t>
-      </w:r>
-      <w:proofErr w:type="spellStart"/>
-      <w:proofErr w:type="gramStart"/>
-      <w:r>
-        <w:t>int</w:t>
-      </w:r>
-      <w:proofErr w:type="spellEnd"/>
-      <w:r>
-        <w:t>(</w:t>
-      </w:r>
-      <w:proofErr w:type="gramEnd"/>
-      <w:r>
+        <w:rPr>
+          <w:lang w:val="en-US"/>
+        </w:rPr>
         <w:t>11) NOT NULL,</w:t>
       </w:r>
     </w:p>
     <w:p>
       <w:r>
-        <w:t xml:space="preserve">  `</w:t>
+        <w:rPr>
+          <w:lang w:val="en-US"/>
+        </w:rPr>
+        <w:t xml:space="preserve">  </w:t>
+      </w:r>
+      <w:r>
+        <w:t>`</w:t>
       </w:r>
       <w:proofErr w:type="spellStart"/>
       <w:r>
@@ -1703,6 +1892,17 @@
     <w:semiHidden/>
     <w:unhideWhenUsed/>
   </w:style>
+  <w:style w:type="character" w:styleId="Hipervnculo">
+    <w:name w:val="Hyperlink"/>
+    <w:basedOn w:val="Fuentedeprrafopredeter"/>
+    <w:uiPriority w:val="99"/>
+    <w:unhideWhenUsed/>
+    <w:rsid w:val="00A36363"/>
+    <w:rPr>
+      <w:color w:val="0563C1" w:themeColor="hyperlink"/>
+      <w:u w:val="single"/>
+    </w:rPr>
+  </w:style>
 </w:styles>
 </file>
 

--- a/Explicación y diagramas.docx
+++ b/Explicación y diagramas.docx
@@ -193,7 +193,7 @@
                     </pic:cNvPicPr>
                   </pic:nvPicPr>
                   <pic:blipFill>
-                    <a:blip r:embed="rId5" cstate="print">
+                    <a:blip r:embed="rId7" cstate="print">
                       <a:extLst>
                         <a:ext uri="{28A0092B-C50C-407E-A947-70E740481C1C}">
                           <a14:useLocalDpi xmlns:a14="http://schemas.microsoft.com/office/drawing/2010/main" val="0"/>
@@ -240,157 +240,267 @@
     </w:p>
     <w:p>
       <w:pPr>
+        <w:pStyle w:val="Ttulo1"/>
+        <w:rPr>
+          <w:sz w:val="52"/>
+          <w:szCs w:val="52"/>
+        </w:rPr>
+      </w:pPr>
+      <w:r>
+        <w:rPr>
+          <w:sz w:val="52"/>
+          <w:szCs w:val="52"/>
+        </w:rPr>
+        <w:lastRenderedPageBreak/>
+        <w:t>1. I</w:t>
+      </w:r>
+      <w:r>
+        <w:rPr>
+          <w:sz w:val="52"/>
+          <w:szCs w:val="52"/>
+        </w:rPr>
+        <w:t>NTRODUCCIÓN</w:t>
+      </w:r>
+    </w:p>
+    <w:p>
+      <w:pPr>
+        <w:rPr>
+          <w:b/>
+          <w:u w:val="single"/>
+        </w:rPr>
+      </w:pPr>
+    </w:p>
+    <w:p>
+      <w:r>
+        <w:t>Mi proyecto consiste en la realización de una aplicación adaptada a una autoescuela con un diseño de negocio distinto a las demás, ya que en este caso esta trabaja a partir de subscripciones mensuales. El objetivo de la aplicación es el de registrar los alumnos, a su vez estos alumnos se pueden añadir a clases para así poder obtener el total que debe pagar dicho alumno al mes.</w:t>
+      </w:r>
+    </w:p>
+    <w:p>
+      <w:pPr>
+        <w:rPr>
+          <w:sz w:val="28"/>
+          <w:szCs w:val="28"/>
+          <w:lang w:val="en-US"/>
+        </w:rPr>
+      </w:pPr>
+      <w:r>
+        <w:rPr>
+          <w:sz w:val="28"/>
+          <w:szCs w:val="28"/>
+          <w:lang w:val="en-US"/>
+        </w:rPr>
+        <w:t>Enlace</w:t>
+      </w:r>
+      <w:r>
+        <w:rPr>
+          <w:sz w:val="28"/>
+          <w:szCs w:val="28"/>
+          <w:lang w:val="en-US"/>
+        </w:rPr>
+        <w:t xml:space="preserve"> </w:t>
+      </w:r>
+      <w:proofErr w:type="spellStart"/>
+      <w:r>
+        <w:rPr>
+          <w:sz w:val="28"/>
+          <w:szCs w:val="28"/>
+          <w:lang w:val="en-US"/>
+        </w:rPr>
+        <w:t>Github</w:t>
+      </w:r>
+      <w:proofErr w:type="spellEnd"/>
+      <w:r>
+        <w:rPr>
+          <w:sz w:val="28"/>
+          <w:szCs w:val="28"/>
+          <w:lang w:val="en-US"/>
+        </w:rPr>
+        <w:t xml:space="preserve">: </w:t>
+      </w:r>
+      <w:hyperlink r:id="rId8" w:history="1">
+        <w:r>
+          <w:rPr>
+            <w:rStyle w:val="Hipervnculo"/>
+            <w:sz w:val="28"/>
+            <w:szCs w:val="28"/>
+            <w:lang w:val="en-US"/>
+          </w:rPr>
+          <w:t>https://github.com/najocar/Autoescuela_Programacion</w:t>
+        </w:r>
+      </w:hyperlink>
+    </w:p>
+    <w:p>
+      <w:pPr>
+        <w:rPr>
+          <w:sz w:val="28"/>
+          <w:szCs w:val="28"/>
+        </w:rPr>
+      </w:pPr>
+      <w:r>
+        <w:rPr>
+          <w:sz w:val="28"/>
+          <w:szCs w:val="28"/>
+        </w:rPr>
+        <w:t xml:space="preserve">Vídeo: </w:t>
+      </w:r>
+      <w:hyperlink r:id="rId9" w:history="1">
+        <w:r>
+          <w:rPr>
+            <w:rStyle w:val="Hipervnculo"/>
+            <w:sz w:val="28"/>
+            <w:szCs w:val="28"/>
+          </w:rPr>
+          <w:t>https://youtu.be/kR1b9-8Ajn4</w:t>
+        </w:r>
+      </w:hyperlink>
+    </w:p>
+    <w:p>
+      <w:pPr>
         <w:rPr>
           <w:sz w:val="32"/>
           <w:szCs w:val="32"/>
         </w:rPr>
       </w:pPr>
-      <w:r>
+    </w:p>
+    <w:p>
+      <w:pPr>
+        <w:pStyle w:val="Ttulo1"/>
+        <w:rPr>
+          <w:sz w:val="52"/>
+          <w:szCs w:val="52"/>
+        </w:rPr>
+      </w:pPr>
+      <w:r>
+        <w:rPr>
+          <w:sz w:val="52"/>
+          <w:szCs w:val="52"/>
+        </w:rPr>
+        <w:t>2</w:t>
+      </w:r>
+      <w:r>
+        <w:rPr>
+          <w:sz w:val="52"/>
+          <w:szCs w:val="52"/>
+        </w:rPr>
+        <w:t xml:space="preserve">. </w:t>
+      </w:r>
+      <w:r>
+        <w:rPr>
+          <w:sz w:val="52"/>
+          <w:szCs w:val="52"/>
+        </w:rPr>
+        <w:t>FASE DE DISEÑO</w:t>
+      </w:r>
+    </w:p>
+    <w:p>
+      <w:pPr>
         <w:rPr>
           <w:sz w:val="32"/>
           <w:szCs w:val="32"/>
         </w:rPr>
-        <w:lastRenderedPageBreak/>
-        <w:t xml:space="preserve">Proyecto final de programación – José Carlos </w:t>
-      </w:r>
-      <w:r>
+      </w:pPr>
+    </w:p>
+    <w:p>
+      <w:pPr>
+        <w:pStyle w:val="Ttulo1"/>
+        <w:rPr>
+          <w:sz w:val="40"/>
+          <w:szCs w:val="40"/>
+        </w:rPr>
+      </w:pPr>
+      <w:r>
+        <w:tab/>
+      </w:r>
+      <w:r>
+        <w:rPr>
+          <w:sz w:val="40"/>
+          <w:szCs w:val="40"/>
+        </w:rPr>
+        <w:t>2</w:t>
+      </w:r>
+      <w:r>
+        <w:rPr>
+          <w:sz w:val="40"/>
+          <w:szCs w:val="40"/>
+        </w:rPr>
+        <w:t>.1</w:t>
+      </w:r>
+      <w:r>
+        <w:rPr>
+          <w:sz w:val="40"/>
+          <w:szCs w:val="40"/>
+        </w:rPr>
+        <w:t>.</w:t>
+      </w:r>
+      <w:r>
+        <w:rPr>
+          <w:sz w:val="40"/>
+          <w:szCs w:val="40"/>
+        </w:rPr>
+        <w:t xml:space="preserve"> Modelo E-R</w:t>
+      </w:r>
+    </w:p>
+    <w:p>
+      <w:pPr>
         <w:rPr>
           <w:sz w:val="32"/>
           <w:szCs w:val="32"/>
         </w:rPr>
-        <w:t>Castro López</w:t>
-      </w:r>
-    </w:p>
-    <w:p>
-      <w:pPr>
-        <w:rPr>
-          <w:sz w:val="32"/>
-          <w:szCs w:val="32"/>
-          <w:lang w:val="en-US"/>
-        </w:rPr>
-      </w:pPr>
-      <w:r>
-        <w:rPr>
-          <w:sz w:val="32"/>
-          <w:szCs w:val="32"/>
-          <w:lang w:val="en-US"/>
-        </w:rPr>
-        <w:t xml:space="preserve">Enlace: </w:t>
-      </w:r>
-      <w:r>
-        <w:fldChar w:fldCharType="begin"/>
-      </w:r>
-      <w:r>
-        <w:rPr>
-          <w:lang w:val="en-US"/>
-        </w:rPr>
-        <w:instrText xml:space="preserve"> HYPERLINK "https://github.com/najocar/Autoescuela_Programacion" </w:instrText>
-      </w:r>
-      <w:r>
-        <w:fldChar w:fldCharType="separate"/>
-      </w:r>
-      <w:r>
-        <w:rPr>
-          <w:rStyle w:val="Hipervnculo"/>
-          <w:sz w:val="32"/>
-          <w:szCs w:val="32"/>
-          <w:lang w:val="en-US"/>
-        </w:rPr>
-        <w:t>https://github.com/najocar/Autoescuela_Programacion</w:t>
-      </w:r>
-      <w:r>
-        <w:rPr>
-          <w:rStyle w:val="Hipervnculo"/>
-          <w:sz w:val="32"/>
-          <w:szCs w:val="32"/>
-          <w:lang w:val="en-US"/>
-        </w:rPr>
-        <w:fldChar w:fldCharType="end"/>
-      </w:r>
-    </w:p>
-    <w:p>
-      <w:pPr>
-        <w:rPr>
-          <w:sz w:val="32"/>
-          <w:szCs w:val="32"/>
-        </w:rPr>
-      </w:pPr>
-      <w:r>
-        <w:rPr>
-          <w:sz w:val="32"/>
-          <w:szCs w:val="32"/>
-        </w:rPr>
-        <w:t xml:space="preserve">Vídeo: </w:t>
-      </w:r>
-      <w:r>
-        <w:rPr>
-          <w:sz w:val="32"/>
-          <w:szCs w:val="32"/>
-        </w:rPr>
-        <w:t>https://youtu.be/kR1b9-8Ajn4</w:t>
-      </w:r>
-      <w:bookmarkStart w:id="0" w:name="_GoBack"/>
-      <w:bookmarkEnd w:id="0"/>
-    </w:p>
-    <w:p>
-      <w:pPr>
-        <w:rPr>
-          <w:b/>
-          <w:u w:val="single"/>
-        </w:rPr>
-      </w:pPr>
-    </w:p>
-    <w:p>
-      <w:pPr>
-        <w:rPr>
-          <w:b/>
-          <w:u w:val="single"/>
-        </w:rPr>
-      </w:pPr>
-      <w:r>
-        <w:rPr>
-          <w:b/>
-          <w:u w:val="single"/>
-        </w:rPr>
-        <w:t>¿En qué consiste mi proyecto?</w:t>
-      </w:r>
-    </w:p>
-    <w:p>
-      <w:r>
-        <w:t>Mi proyecto</w:t>
-      </w:r>
-      <w:r>
-        <w:t xml:space="preserve"> consiste en la realización de una aplicación adaptada a una autoescuela con un diseño de negocio distinto a las demás, ya que en este caso esta trabaja a partir de subscripciones mensuales. El </w:t>
-      </w:r>
-      <w:r>
-        <w:t>objetivo</w:t>
-      </w:r>
-      <w:r>
-        <w:t xml:space="preserve"> de la aplicación</w:t>
-      </w:r>
-      <w:r>
-        <w:t xml:space="preserve"> es el de registrar </w:t>
-      </w:r>
-      <w:r>
-        <w:t>los alumnos</w:t>
-      </w:r>
-      <w:r>
-        <w:t>, a su vez estos alumnos se pueden añadir a clases para así poder obtener el total que debe pagar dicho alumno</w:t>
-      </w:r>
-      <w:r>
-        <w:t xml:space="preserve"> al mes</w:t>
-      </w:r>
-      <w:r>
-        <w:t>.</w:t>
-      </w:r>
-    </w:p>
-    <w:p/>
-    <w:p>
-      <w:r>
-        <w:t>Entidad Relación</w:t>
-      </w:r>
-      <w:r>
-        <w:t>:</w:t>
+      </w:pPr>
+      <w:r>
+        <w:rPr>
+          <w:noProof/>
+          <w:lang w:eastAsia="es-ES"/>
+        </w:rPr>
+        <w:drawing>
+          <wp:anchor distT="0" distB="0" distL="114300" distR="114300" simplePos="0" relativeHeight="251666432" behindDoc="1" locked="0" layoutInCell="1" allowOverlap="1" wp14:anchorId="580B262F" wp14:editId="3EC4B922">
+            <wp:simplePos x="0" y="0"/>
+            <wp:positionH relativeFrom="column">
+              <wp:posOffset>1128865</wp:posOffset>
+            </wp:positionH>
+            <wp:positionV relativeFrom="paragraph">
+              <wp:posOffset>321310</wp:posOffset>
+            </wp:positionV>
+            <wp:extent cx="3622675" cy="3545840"/>
+            <wp:effectExtent l="0" t="0" r="0" b="0"/>
+            <wp:wrapNone/>
+            <wp:docPr id="1" name="Imagen 1"/>
+            <wp:cNvGraphicFramePr>
+              <a:graphicFrameLocks xmlns:a="http://schemas.openxmlformats.org/drawingml/2006/main" noChangeAspect="1"/>
+            </wp:cNvGraphicFramePr>
+            <a:graphic xmlns:a="http://schemas.openxmlformats.org/drawingml/2006/main">
+              <a:graphicData uri="http://schemas.openxmlformats.org/drawingml/2006/picture">
+                <pic:pic xmlns:pic="http://schemas.openxmlformats.org/drawingml/2006/picture">
+                  <pic:nvPicPr>
+                    <pic:cNvPr id="1" name=""/>
+                    <pic:cNvPicPr/>
+                  </pic:nvPicPr>
+                  <pic:blipFill>
+                    <a:blip r:embed="rId10">
+                      <a:extLst>
+                        <a:ext uri="{28A0092B-C50C-407E-A947-70E740481C1C}">
+                          <a14:useLocalDpi xmlns:a14="http://schemas.microsoft.com/office/drawing/2010/main" val="0"/>
+                        </a:ext>
+                      </a:extLst>
+                    </a:blip>
+                    <a:stretch>
+                      <a:fillRect/>
+                    </a:stretch>
+                  </pic:blipFill>
+                  <pic:spPr>
+                    <a:xfrm>
+                      <a:off x="0" y="0"/>
+                      <a:ext cx="3622675" cy="3545840"/>
+                    </a:xfrm>
+                    <a:prstGeom prst="rect">
+                      <a:avLst/>
+                    </a:prstGeom>
+                  </pic:spPr>
+                </pic:pic>
+              </a:graphicData>
+            </a:graphic>
+          </wp:anchor>
+        </w:drawing>
       </w:r>
     </w:p>
     <w:p>
@@ -402,13 +512,13 @@
         <mc:AlternateContent>
           <mc:Choice Requires="wps">
             <w:drawing>
-              <wp:anchor distT="45720" distB="45720" distL="114300" distR="114300" simplePos="0" relativeHeight="251662336" behindDoc="0" locked="0" layoutInCell="1" allowOverlap="1" wp14:anchorId="0DF48A54" wp14:editId="796B6F0F">
+              <wp:anchor distT="45720" distB="45720" distL="114300" distR="114300" simplePos="0" relativeHeight="251662336" behindDoc="0" locked="0" layoutInCell="1" allowOverlap="1" wp14:anchorId="4FCD1EA7" wp14:editId="0B1DD8A5">
                 <wp:simplePos x="0" y="0"/>
                 <wp:positionH relativeFrom="column">
-                  <wp:posOffset>3347181</wp:posOffset>
+                  <wp:posOffset>3595314</wp:posOffset>
                 </wp:positionH>
                 <wp:positionV relativeFrom="paragraph">
-                  <wp:posOffset>387654</wp:posOffset>
+                  <wp:posOffset>92600</wp:posOffset>
                 </wp:positionV>
                 <wp:extent cx="1220470" cy="856527"/>
                 <wp:effectExtent l="0" t="0" r="17780" b="20320"/>
@@ -497,11 +607,7 @@
           </mc:Choice>
           <mc:Fallback>
             <w:pict>
-              <v:shapetype w14:anchorId="0DF48A54" id="_x0000_t202" coordsize="21600,21600" o:spt="202" path="m,l,21600r21600,l21600,xe">
-                <v:stroke joinstyle="miter"/>
-                <v:path gradientshapeok="t" o:connecttype="rect"/>
-              </v:shapetype>
-              <v:shape id="Cuadro de texto 2" o:spid="_x0000_s1027" type="#_x0000_t202" style="position:absolute;margin-left:263.55pt;margin-top:30.5pt;width:96.1pt;height:67.45pt;z-index:251662336;visibility:visible;mso-wrap-style:square;mso-width-percent:0;mso-height-percent:0;mso-wrap-distance-left:9pt;mso-wrap-distance-top:3.6pt;mso-wrap-distance-right:9pt;mso-wrap-distance-bottom:3.6pt;mso-position-horizontal:absolute;mso-position-horizontal-relative:text;mso-position-vertical:absolute;mso-position-vertical-relative:text;mso-width-percent:0;mso-height-percent:0;mso-width-relative:margin;mso-height-relative:margin;v-text-anchor:top" o:gfxdata="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">
+              <v:shape w14:anchorId="4FCD1EA7" id="Cuadro de texto 2" o:spid="_x0000_s1027" type="#_x0000_t202" style="position:absolute;margin-left:283.1pt;margin-top:7.3pt;width:96.1pt;height:67.45pt;z-index:251662336;visibility:visible;mso-wrap-style:square;mso-width-percent:0;mso-height-percent:0;mso-wrap-distance-left:9pt;mso-wrap-distance-top:3.6pt;mso-wrap-distance-right:9pt;mso-wrap-distance-bottom:3.6pt;mso-position-horizontal:absolute;mso-position-horizontal-relative:text;mso-position-vertical:absolute;mso-position-vertical-relative:text;mso-width-percent:0;mso-height-percent:0;mso-width-relative:margin;mso-height-relative:margin;v-text-anchor:top" o:gfxdata="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">
                 <v:textbox>
                   <w:txbxContent>
                     <w:p>
@@ -544,6 +650,8 @@
           </mc:Fallback>
         </mc:AlternateContent>
       </w:r>
+    </w:p>
+    <w:p>
       <w:r>
         <w:rPr>
           <w:noProof/>
@@ -552,13 +660,278 @@
         <mc:AlternateContent>
           <mc:Choice Requires="wps">
             <w:drawing>
-              <wp:anchor distT="45720" distB="45720" distL="114300" distR="114300" simplePos="0" relativeHeight="251664384" behindDoc="0" locked="0" layoutInCell="1" allowOverlap="1" wp14:anchorId="29909BA5" wp14:editId="2BAFD2E6">
+              <wp:anchor distT="0" distB="0" distL="114300" distR="114300" simplePos="0" relativeHeight="251663360" behindDoc="0" locked="0" layoutInCell="1" allowOverlap="1" wp14:anchorId="7BE98A4C" wp14:editId="496B8A15">
                 <wp:simplePos x="0" y="0"/>
                 <wp:positionH relativeFrom="column">
-                  <wp:posOffset>3289308</wp:posOffset>
+                  <wp:posOffset>2906836</wp:posOffset>
                 </wp:positionH>
                 <wp:positionV relativeFrom="paragraph">
-                  <wp:posOffset>4282535</wp:posOffset>
+                  <wp:posOffset>222195</wp:posOffset>
+                </wp:positionV>
+                <wp:extent cx="694055" cy="28575"/>
+                <wp:effectExtent l="19050" t="19050" r="29845" b="28575"/>
+                <wp:wrapNone/>
+                <wp:docPr id="2" name="Conector recto 2"/>
+                <wp:cNvGraphicFramePr/>
+                <a:graphic xmlns:a="http://schemas.openxmlformats.org/drawingml/2006/main">
+                  <a:graphicData uri="http://schemas.microsoft.com/office/word/2010/wordprocessingShape">
+                    <wps:wsp>
+                      <wps:cNvCnPr/>
+                      <wps:spPr>
+                        <a:xfrm flipV="1">
+                          <a:off x="0" y="0"/>
+                          <a:ext cx="694055" cy="28575"/>
+                        </a:xfrm>
+                        <a:prstGeom prst="line">
+                          <a:avLst/>
+                        </a:prstGeom>
+                        <a:ln w="28575"/>
+                      </wps:spPr>
+                      <wps:style>
+                        <a:lnRef idx="1">
+                          <a:schemeClr val="dk1"/>
+                        </a:lnRef>
+                        <a:fillRef idx="0">
+                          <a:schemeClr val="dk1"/>
+                        </a:fillRef>
+                        <a:effectRef idx="0">
+                          <a:schemeClr val="dk1"/>
+                        </a:effectRef>
+                        <a:fontRef idx="minor">
+                          <a:schemeClr val="tx1"/>
+                        </a:fontRef>
+                      </wps:style>
+                      <wps:bodyPr/>
+                    </wps:wsp>
+                  </a:graphicData>
+                </a:graphic>
+              </wp:anchor>
+            </w:drawing>
+          </mc:Choice>
+          <mc:Fallback>
+            <w:pict>
+              <v:line w14:anchorId="748EB2AC" id="Conector recto 2" o:spid="_x0000_s1026" style="position:absolute;flip:y;z-index:251663360;visibility:visible;mso-wrap-style:square;mso-wrap-distance-left:9pt;mso-wrap-distance-top:0;mso-wrap-distance-right:9pt;mso-wrap-distance-bottom:0;mso-position-horizontal:absolute;mso-position-horizontal-relative:text;mso-position-vertical:absolute;mso-position-vertical-relative:text" from="228.9pt,17.5pt" to="283.55pt,19.75pt" o:gfxdata="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" strokecolor="black [3200]" strokeweight="2.25pt">
+                <v:stroke joinstyle="miter"/>
+              </v:line>
+            </w:pict>
+          </mc:Fallback>
+        </mc:AlternateContent>
+      </w:r>
+    </w:p>
+    <w:p/>
+    <w:p/>
+    <w:p/>
+    <w:p>
+      <w:r>
+        <w:rPr>
+          <w:noProof/>
+          <w:lang w:eastAsia="es-ES"/>
+        </w:rPr>
+        <mc:AlternateContent>
+          <mc:Choice Requires="wps">
+            <w:drawing>
+              <wp:anchor distT="45720" distB="45720" distL="114300" distR="114300" simplePos="0" relativeHeight="251668480" behindDoc="0" locked="0" layoutInCell="1" allowOverlap="1" wp14:anchorId="3166AC22" wp14:editId="4AE65936">
+                <wp:simplePos x="0" y="0"/>
+                <wp:positionH relativeFrom="column">
+                  <wp:posOffset>-46355</wp:posOffset>
+                </wp:positionH>
+                <wp:positionV relativeFrom="paragraph">
+                  <wp:posOffset>58448</wp:posOffset>
+                </wp:positionV>
+                <wp:extent cx="1220470" cy="532737"/>
+                <wp:effectExtent l="0" t="0" r="17780" b="20320"/>
+                <wp:wrapNone/>
+                <wp:docPr id="8" name="Cuadro de texto 2"/>
+                <wp:cNvGraphicFramePr>
+                  <a:graphicFrameLocks xmlns:a="http://schemas.openxmlformats.org/drawingml/2006/main"/>
+                </wp:cNvGraphicFramePr>
+                <a:graphic xmlns:a="http://schemas.openxmlformats.org/drawingml/2006/main">
+                  <a:graphicData uri="http://schemas.microsoft.com/office/word/2010/wordprocessingShape">
+                    <wps:wsp>
+                      <wps:cNvSpPr txBox="1">
+                        <a:spLocks noChangeArrowheads="1"/>
+                      </wps:cNvSpPr>
+                      <wps:spPr bwMode="auto">
+                        <a:xfrm>
+                          <a:off x="0" y="0"/>
+                          <a:ext cx="1220470" cy="532737"/>
+                        </a:xfrm>
+                        <a:prstGeom prst="rect">
+                          <a:avLst/>
+                        </a:prstGeom>
+                        <a:solidFill>
+                          <a:srgbClr val="FFFFFF"/>
+                        </a:solidFill>
+                        <a:ln w="9525">
+                          <a:solidFill>
+                            <a:srgbClr val="000000"/>
+                          </a:solidFill>
+                          <a:miter lim="800000"/>
+                          <a:headEnd/>
+                          <a:tailEnd/>
+                        </a:ln>
+                      </wps:spPr>
+                      <wps:txbx>
+                        <w:txbxContent>
+                          <w:p>
+                            <w:pPr>
+                              <w:numPr>
+                                <w:ilvl w:val="0"/>
+                                <w:numId w:val="1"/>
+                              </w:numPr>
+                            </w:pPr>
+                            <w:r>
+                              <w:t>Fecha</w:t>
+                            </w:r>
+                          </w:p>
+                          <w:p>
+                            <w:pPr>
+                              <w:numPr>
+                                <w:ilvl w:val="0"/>
+                                <w:numId w:val="1"/>
+                              </w:numPr>
+                            </w:pPr>
+                            <w:r>
+                              <w:t>Precio</w:t>
+                            </w:r>
+                          </w:p>
+                        </w:txbxContent>
+                      </wps:txbx>
+                      <wps:bodyPr rot="0" vert="horz" wrap="square" lIns="91440" tIns="45720" rIns="91440" bIns="45720" anchor="t" anchorCtr="0">
+                        <a:noAutofit/>
+                      </wps:bodyPr>
+                    </wps:wsp>
+                  </a:graphicData>
+                </a:graphic>
+                <wp14:sizeRelH relativeFrom="margin">
+                  <wp14:pctWidth>0</wp14:pctWidth>
+                </wp14:sizeRelH>
+                <wp14:sizeRelV relativeFrom="margin">
+                  <wp14:pctHeight>0</wp14:pctHeight>
+                </wp14:sizeRelV>
+              </wp:anchor>
+            </w:drawing>
+          </mc:Choice>
+          <mc:Fallback>
+            <w:pict>
+              <v:shape w14:anchorId="3166AC22" id="_x0000_s1028" type="#_x0000_t202" style="position:absolute;margin-left:-3.65pt;margin-top:4.6pt;width:96.1pt;height:41.95pt;z-index:251668480;visibility:visible;mso-wrap-style:square;mso-width-percent:0;mso-height-percent:0;mso-wrap-distance-left:9pt;mso-wrap-distance-top:3.6pt;mso-wrap-distance-right:9pt;mso-wrap-distance-bottom:3.6pt;mso-position-horizontal:absolute;mso-position-horizontal-relative:text;mso-position-vertical:absolute;mso-position-vertical-relative:text;mso-width-percent:0;mso-height-percent:0;mso-width-relative:margin;mso-height-relative:margin;v-text-anchor:top" o:gfxdata="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">
+                <v:textbox>
+                  <w:txbxContent>
+                    <w:p>
+                      <w:pPr>
+                        <w:numPr>
+                          <w:ilvl w:val="0"/>
+                          <w:numId w:val="1"/>
+                        </w:numPr>
+                      </w:pPr>
+                      <w:r>
+                        <w:t>Fecha</w:t>
+                      </w:r>
+                    </w:p>
+                    <w:p>
+                      <w:pPr>
+                        <w:numPr>
+                          <w:ilvl w:val="0"/>
+                          <w:numId w:val="1"/>
+                        </w:numPr>
+                      </w:pPr>
+                      <w:r>
+                        <w:t>Precio</w:t>
+                      </w:r>
+                    </w:p>
+                  </w:txbxContent>
+                </v:textbox>
+              </v:shape>
+            </w:pict>
+          </mc:Fallback>
+        </mc:AlternateContent>
+      </w:r>
+    </w:p>
+    <w:p>
+      <w:r>
+        <w:rPr>
+          <w:noProof/>
+          <w:lang w:eastAsia="es-ES"/>
+        </w:rPr>
+        <mc:AlternateContent>
+          <mc:Choice Requires="wps">
+            <w:drawing>
+              <wp:anchor distT="0" distB="0" distL="114300" distR="114300" simplePos="0" relativeHeight="251670528" behindDoc="0" locked="0" layoutInCell="1" allowOverlap="1" wp14:anchorId="2E507C3C" wp14:editId="60BAE26F">
+                <wp:simplePos x="0" y="0"/>
+                <wp:positionH relativeFrom="column">
+                  <wp:posOffset>1182452</wp:posOffset>
+                </wp:positionH>
+                <wp:positionV relativeFrom="paragraph">
+                  <wp:posOffset>20624</wp:posOffset>
+                </wp:positionV>
+                <wp:extent cx="694055" cy="28575"/>
+                <wp:effectExtent l="19050" t="19050" r="29845" b="28575"/>
+                <wp:wrapNone/>
+                <wp:docPr id="9" name="Conector recto 9"/>
+                <wp:cNvGraphicFramePr/>
+                <a:graphic xmlns:a="http://schemas.openxmlformats.org/drawingml/2006/main">
+                  <a:graphicData uri="http://schemas.microsoft.com/office/word/2010/wordprocessingShape">
+                    <wps:wsp>
+                      <wps:cNvCnPr/>
+                      <wps:spPr>
+                        <a:xfrm flipV="1">
+                          <a:off x="0" y="0"/>
+                          <a:ext cx="694055" cy="28575"/>
+                        </a:xfrm>
+                        <a:prstGeom prst="line">
+                          <a:avLst/>
+                        </a:prstGeom>
+                        <a:ln w="28575"/>
+                      </wps:spPr>
+                      <wps:style>
+                        <a:lnRef idx="1">
+                          <a:schemeClr val="dk1"/>
+                        </a:lnRef>
+                        <a:fillRef idx="0">
+                          <a:schemeClr val="dk1"/>
+                        </a:fillRef>
+                        <a:effectRef idx="0">
+                          <a:schemeClr val="dk1"/>
+                        </a:effectRef>
+                        <a:fontRef idx="minor">
+                          <a:schemeClr val="tx1"/>
+                        </a:fontRef>
+                      </wps:style>
+                      <wps:bodyPr/>
+                    </wps:wsp>
+                  </a:graphicData>
+                </a:graphic>
+              </wp:anchor>
+            </w:drawing>
+          </mc:Choice>
+          <mc:Fallback>
+            <w:pict>
+              <v:line w14:anchorId="0BF0A7A0" id="Conector recto 9" o:spid="_x0000_s1026" style="position:absolute;flip:y;z-index:251670528;visibility:visible;mso-wrap-style:square;mso-wrap-distance-left:9pt;mso-wrap-distance-top:0;mso-wrap-distance-right:9pt;mso-wrap-distance-bottom:0;mso-position-horizontal:absolute;mso-position-horizontal-relative:text;mso-position-vertical:absolute;mso-position-vertical-relative:text" from="93.1pt,1.6pt" to="147.75pt,3.85pt" o:gfxdata="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" strokecolor="black [3200]" strokeweight="2.25pt">
+                <v:stroke joinstyle="miter"/>
+              </v:line>
+            </w:pict>
+          </mc:Fallback>
+        </mc:AlternateContent>
+      </w:r>
+    </w:p>
+    <w:p/>
+    <w:p/>
+    <w:p>
+      <w:r>
+        <w:rPr>
+          <w:noProof/>
+          <w:lang w:eastAsia="es-ES"/>
+        </w:rPr>
+        <mc:AlternateContent>
+          <mc:Choice Requires="wps">
+            <w:drawing>
+              <wp:anchor distT="45720" distB="45720" distL="114300" distR="114300" simplePos="0" relativeHeight="251664384" behindDoc="0" locked="0" layoutInCell="1" allowOverlap="1" wp14:anchorId="2D23116A" wp14:editId="355FC8D4">
+                <wp:simplePos x="0" y="0"/>
+                <wp:positionH relativeFrom="column">
+                  <wp:posOffset>3532340</wp:posOffset>
+                </wp:positionH>
+                <wp:positionV relativeFrom="paragraph">
+                  <wp:posOffset>120650</wp:posOffset>
                 </wp:positionV>
                 <wp:extent cx="1220470" cy="561373"/>
                 <wp:effectExtent l="0" t="0" r="17780" b="10160"/>
@@ -636,7 +1009,7 @@
           </mc:Choice>
           <mc:Fallback>
             <w:pict>
-              <v:shape w14:anchorId="29909BA5" id="_x0000_s1028" type="#_x0000_t202" style="position:absolute;margin-left:259pt;margin-top:337.2pt;width:96.1pt;height:44.2pt;z-index:251664384;visibility:visible;mso-wrap-style:square;mso-width-percent:0;mso-height-percent:0;mso-wrap-distance-left:9pt;mso-wrap-distance-top:3.6pt;mso-wrap-distance-right:9pt;mso-wrap-distance-bottom:3.6pt;mso-position-horizontal:absolute;mso-position-horizontal-relative:text;mso-position-vertical:absolute;mso-position-vertical-relative:text;mso-width-percent:0;mso-height-percent:0;mso-width-relative:margin;mso-height-relative:margin;v-text-anchor:top" o:gfxdata="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">
+              <v:shape w14:anchorId="2D23116A" id="_x0000_s1029" type="#_x0000_t202" style="position:absolute;margin-left:278.15pt;margin-top:9.5pt;width:96.1pt;height:44.2pt;z-index:251664384;visibility:visible;mso-wrap-style:square;mso-width-percent:0;mso-height-percent:0;mso-wrap-distance-left:9pt;mso-wrap-distance-top:3.6pt;mso-wrap-distance-right:9pt;mso-wrap-distance-bottom:3.6pt;mso-position-horizontal:absolute;mso-position-horizontal-relative:text;mso-position-vertical:absolute;mso-position-vertical-relative:text;mso-width-percent:0;mso-height-percent:0;mso-width-relative:margin;mso-height-relative:margin;v-text-anchor:top" o:gfxdata="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">
                 <v:textbox>
                   <w:txbxContent>
                     <w:p>
@@ -668,6 +1041,8 @@
           </mc:Fallback>
         </mc:AlternateContent>
       </w:r>
+    </w:p>
+    <w:p>
       <w:r>
         <w:rPr>
           <w:noProof/>
@@ -676,78 +1051,13 @@
         <mc:AlternateContent>
           <mc:Choice Requires="wps">
             <w:drawing>
-              <wp:anchor distT="0" distB="0" distL="114300" distR="114300" simplePos="0" relativeHeight="251663360" behindDoc="0" locked="0" layoutInCell="1" allowOverlap="1" wp14:anchorId="5A1F30DF" wp14:editId="79A2B6B9">
+              <wp:anchor distT="0" distB="0" distL="114300" distR="114300" simplePos="0" relativeHeight="251665408" behindDoc="0" locked="0" layoutInCell="1" allowOverlap="1" wp14:anchorId="38555A57" wp14:editId="3D77815D">
                 <wp:simplePos x="0" y="0"/>
                 <wp:positionH relativeFrom="column">
-                  <wp:posOffset>2652395</wp:posOffset>
+                  <wp:posOffset>2907362</wp:posOffset>
                 </wp:positionH>
                 <wp:positionV relativeFrom="paragraph">
-                  <wp:posOffset>722630</wp:posOffset>
-                </wp:positionV>
-                <wp:extent cx="694055" cy="28575"/>
-                <wp:effectExtent l="19050" t="19050" r="29845" b="28575"/>
-                <wp:wrapNone/>
-                <wp:docPr id="2" name="Conector recto 2"/>
-                <wp:cNvGraphicFramePr/>
-                <a:graphic xmlns:a="http://schemas.openxmlformats.org/drawingml/2006/main">
-                  <a:graphicData uri="http://schemas.microsoft.com/office/word/2010/wordprocessingShape">
-                    <wps:wsp>
-                      <wps:cNvCnPr/>
-                      <wps:spPr>
-                        <a:xfrm flipV="1">
-                          <a:off x="0" y="0"/>
-                          <a:ext cx="694055" cy="28575"/>
-                        </a:xfrm>
-                        <a:prstGeom prst="line">
-                          <a:avLst/>
-                        </a:prstGeom>
-                        <a:ln w="28575"/>
-                      </wps:spPr>
-                      <wps:style>
-                        <a:lnRef idx="1">
-                          <a:schemeClr val="dk1"/>
-                        </a:lnRef>
-                        <a:fillRef idx="0">
-                          <a:schemeClr val="dk1"/>
-                        </a:fillRef>
-                        <a:effectRef idx="0">
-                          <a:schemeClr val="dk1"/>
-                        </a:effectRef>
-                        <a:fontRef idx="minor">
-                          <a:schemeClr val="tx1"/>
-                        </a:fontRef>
-                      </wps:style>
-                      <wps:bodyPr/>
-                    </wps:wsp>
-                  </a:graphicData>
-                </a:graphic>
-              </wp:anchor>
-            </w:drawing>
-          </mc:Choice>
-          <mc:Fallback>
-            <w:pict>
-              <v:line w14:anchorId="5378376C" id="Conector recto 2" o:spid="_x0000_s1026" style="position:absolute;flip:y;z-index:251663360;visibility:visible;mso-wrap-style:square;mso-wrap-distance-left:9pt;mso-wrap-distance-top:0;mso-wrap-distance-right:9pt;mso-wrap-distance-bottom:0;mso-position-horizontal:absolute;mso-position-horizontal-relative:text;mso-position-vertical:absolute;mso-position-vertical-relative:text" from="208.85pt,56.9pt" to="263.5pt,59.15pt" o:gfxdata="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" strokecolor="black [3200]" strokeweight="2.25pt">
-                <v:stroke joinstyle="miter"/>
-              </v:line>
-            </w:pict>
-          </mc:Fallback>
-        </mc:AlternateContent>
-      </w:r>
-      <w:r>
-        <w:rPr>
-          <w:noProof/>
-          <w:lang w:eastAsia="es-ES"/>
-        </w:rPr>
-        <mc:AlternateContent>
-          <mc:Choice Requires="wps">
-            <w:drawing>
-              <wp:anchor distT="0" distB="0" distL="114300" distR="114300" simplePos="0" relativeHeight="251665408" behindDoc="0" locked="0" layoutInCell="1" allowOverlap="1" wp14:anchorId="68494FE4" wp14:editId="5F8AC873">
-                <wp:simplePos x="0" y="0"/>
-                <wp:positionH relativeFrom="column">
-                  <wp:posOffset>2663825</wp:posOffset>
-                </wp:positionH>
-                <wp:positionV relativeFrom="paragraph">
-                  <wp:posOffset>4467225</wp:posOffset>
+                  <wp:posOffset>93013</wp:posOffset>
                 </wp:positionV>
                 <wp:extent cx="630555" cy="22225"/>
                 <wp:effectExtent l="19050" t="19050" r="36195" b="34925"/>
@@ -797,67 +1107,63 @@
           </mc:Choice>
           <mc:Fallback>
             <w:pict>
-              <v:line w14:anchorId="3F5F4914" id="Conector recto 7" o:spid="_x0000_s1026" style="position:absolute;flip:y;z-index:251665408;visibility:visible;mso-wrap-style:square;mso-width-percent:0;mso-height-percent:0;mso-wrap-distance-left:9pt;mso-wrap-distance-top:0;mso-wrap-distance-right:9pt;mso-wrap-distance-bottom:0;mso-position-horizontal:absolute;mso-position-horizontal-relative:text;mso-position-vertical:absolute;mso-position-vertical-relative:text;mso-width-percent:0;mso-height-percent:0;mso-width-relative:margin;mso-height-relative:margin" from="209.75pt,351.75pt" to="259.4pt,353.5pt" o:gfxdata="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" strokecolor="black [3200]" strokeweight="2.25pt">
+              <v:line w14:anchorId="214E56A3" id="Conector recto 7" o:spid="_x0000_s1026" style="position:absolute;flip:y;z-index:251665408;visibility:visible;mso-wrap-style:square;mso-width-percent:0;mso-height-percent:0;mso-wrap-distance-left:9pt;mso-wrap-distance-top:0;mso-wrap-distance-right:9pt;mso-wrap-distance-bottom:0;mso-position-horizontal:absolute;mso-position-horizontal-relative:text;mso-position-vertical:absolute;mso-position-vertical-relative:text;mso-width-percent:0;mso-height-percent:0;mso-width-relative:margin;mso-height-relative:margin" from="228.95pt,7.3pt" to="278.6pt,9.05pt" o:gfxdata="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" strokecolor="black [3200]" strokeweight="2.25pt">
                 <v:stroke joinstyle="miter"/>
               </v:line>
             </w:pict>
           </mc:Fallback>
         </mc:AlternateContent>
       </w:r>
-      <w:r>
-        <w:rPr>
-          <w:noProof/>
-          <w:lang w:eastAsia="es-ES"/>
-        </w:rPr>
-        <w:drawing>
-          <wp:inline distT="0" distB="0" distL="0" distR="0" wp14:anchorId="4C982DD1" wp14:editId="3E73BA26">
-            <wp:extent cx="5400040" cy="5285740"/>
-            <wp:effectExtent l="0" t="0" r="0" b="0"/>
-            <wp:docPr id="1" name="Imagen 1"/>
-            <wp:cNvGraphicFramePr>
-              <a:graphicFrameLocks xmlns:a="http://schemas.openxmlformats.org/drawingml/2006/main" noChangeAspect="1"/>
-            </wp:cNvGraphicFramePr>
-            <a:graphic xmlns:a="http://schemas.openxmlformats.org/drawingml/2006/main">
-              <a:graphicData uri="http://schemas.openxmlformats.org/drawingml/2006/picture">
-                <pic:pic xmlns:pic="http://schemas.openxmlformats.org/drawingml/2006/picture">
-                  <pic:nvPicPr>
-                    <pic:cNvPr id="1" name=""/>
-                    <pic:cNvPicPr/>
-                  </pic:nvPicPr>
-                  <pic:blipFill>
-                    <a:blip r:embed="rId6"/>
-                    <a:stretch>
-                      <a:fillRect/>
-                    </a:stretch>
-                  </pic:blipFill>
-                  <pic:spPr>
-                    <a:xfrm>
-                      <a:off x="0" y="0"/>
-                      <a:ext cx="5400040" cy="5285740"/>
-                    </a:xfrm>
-                    <a:prstGeom prst="rect">
-                      <a:avLst/>
-                    </a:prstGeom>
-                  </pic:spPr>
-                </pic:pic>
-              </a:graphicData>
-            </a:graphic>
-          </wp:inline>
-        </w:drawing>
-      </w:r>
     </w:p>
     <w:p/>
     <w:p/>
+    <w:p>
+      <w:pPr>
+        <w:pStyle w:val="Ttulo1"/>
+        <w:rPr>
+          <w:sz w:val="40"/>
+          <w:szCs w:val="40"/>
+        </w:rPr>
+      </w:pPr>
+      <w:r>
+        <w:tab/>
+      </w:r>
+      <w:r>
+        <w:rPr>
+          <w:sz w:val="40"/>
+          <w:szCs w:val="40"/>
+        </w:rPr>
+        <w:t>2</w:t>
+      </w:r>
+      <w:r>
+        <w:rPr>
+          <w:sz w:val="40"/>
+          <w:szCs w:val="40"/>
+        </w:rPr>
+        <w:t>.2</w:t>
+      </w:r>
+      <w:r>
+        <w:rPr>
+          <w:sz w:val="40"/>
+          <w:szCs w:val="40"/>
+        </w:rPr>
+        <w:t>.</w:t>
+      </w:r>
+      <w:r>
+        <w:rPr>
+          <w:sz w:val="40"/>
+          <w:szCs w:val="40"/>
+        </w:rPr>
+        <w:t xml:space="preserve"> Diagrama de Clases</w:t>
+      </w:r>
+    </w:p>
     <w:p/>
-    <w:p/>
-    <w:p/>
-    <w:p>
-      <w:r>
-        <w:t>Diagrama de clases:</w:t>
-      </w:r>
-    </w:p>
-    <w:p>
-      <w:r>
+    <w:p>
+      <w:pPr>
+        <w:ind w:hanging="709"/>
+      </w:pPr>
+      <w:r>
+        <w:lastRenderedPageBreak/>
         <w:pict>
           <v:shapetype id="_x0000_t75" coordsize="21600,21600" o:spt="75" o:preferrelative="t" path="m@4@5l@4@11@9@11@9@5xe" filled="f" stroked="f">
             <v:stroke joinstyle="miter"/>
@@ -878,16 +1184,145 @@
             <v:path o:extrusionok="f" gradientshapeok="t" o:connecttype="rect"/>
             <o:lock v:ext="edit" aspectratio="t"/>
           </v:shapetype>
-          <v:shape id="_x0000_i1025" type="#_x0000_t75" style="width:425pt;height:322.4pt">
-            <v:imagedata r:id="rId7" o:title="diagrama de clases"/>
+          <v:shape id="_x0000_i1025" type="#_x0000_t75" style="width:502.15pt;height:379.65pt">
+            <v:imagedata r:id="rId11" o:title="diagrama de clases"/>
           </v:shape>
         </w:pict>
       </w:r>
     </w:p>
-    <w:p/>
-    <w:p>
-      <w:r>
-        <w:t>Diseño de Interfaces:</w:t>
+    <w:p>
+      <w:pPr>
+        <w:rPr>
+          <w:sz w:val="40"/>
+          <w:szCs w:val="40"/>
+        </w:rPr>
+      </w:pPr>
+    </w:p>
+    <w:p>
+      <w:pPr>
+        <w:rPr>
+          <w:sz w:val="40"/>
+          <w:szCs w:val="40"/>
+        </w:rPr>
+      </w:pPr>
+    </w:p>
+    <w:p>
+      <w:pPr>
+        <w:rPr>
+          <w:sz w:val="40"/>
+          <w:szCs w:val="40"/>
+        </w:rPr>
+      </w:pPr>
+    </w:p>
+    <w:p>
+      <w:pPr>
+        <w:rPr>
+          <w:sz w:val="40"/>
+          <w:szCs w:val="40"/>
+        </w:rPr>
+      </w:pPr>
+    </w:p>
+    <w:p>
+      <w:pPr>
+        <w:rPr>
+          <w:sz w:val="40"/>
+          <w:szCs w:val="40"/>
+        </w:rPr>
+      </w:pPr>
+    </w:p>
+    <w:p>
+      <w:pPr>
+        <w:rPr>
+          <w:sz w:val="40"/>
+          <w:szCs w:val="40"/>
+        </w:rPr>
+      </w:pPr>
+    </w:p>
+    <w:p>
+      <w:pPr>
+        <w:rPr>
+          <w:sz w:val="40"/>
+          <w:szCs w:val="40"/>
+        </w:rPr>
+      </w:pPr>
+    </w:p>
+    <w:p>
+      <w:pPr>
+        <w:pStyle w:val="Ttulo1"/>
+        <w:ind w:firstLine="708"/>
+        <w:rPr>
+          <w:sz w:val="40"/>
+          <w:szCs w:val="40"/>
+        </w:rPr>
+      </w:pPr>
+    </w:p>
+    <w:p>
+      <w:pPr>
+        <w:pStyle w:val="Ttulo1"/>
+        <w:ind w:firstLine="708"/>
+        <w:rPr>
+          <w:noProof/>
+          <w:sz w:val="40"/>
+          <w:szCs w:val="40"/>
+          <w:lang w:eastAsia="es-ES"/>
+        </w:rPr>
+      </w:pPr>
+      <w:r>
+        <w:rPr>
+          <w:sz w:val="40"/>
+          <w:szCs w:val="40"/>
+        </w:rPr>
+        <w:t xml:space="preserve">2.1. </w:t>
+      </w:r>
+      <w:r>
+        <w:rPr>
+          <w:sz w:val="40"/>
+          <w:szCs w:val="40"/>
+        </w:rPr>
+        <w:t>Diseño de Pantallas</w:t>
+      </w:r>
+      <w:r>
+        <w:rPr>
+          <w:noProof/>
+          <w:sz w:val="40"/>
+          <w:szCs w:val="40"/>
+          <w:lang w:eastAsia="es-ES"/>
+        </w:rPr>
+        <w:t xml:space="preserve"> </w:t>
+      </w:r>
+    </w:p>
+    <w:p>
+      <w:pPr>
+        <w:rPr>
+          <w:lang w:eastAsia="es-ES"/>
+        </w:rPr>
+      </w:pPr>
+    </w:p>
+    <w:p>
+      <w:pPr>
+        <w:rPr>
+          <w:lang w:eastAsia="es-ES"/>
+        </w:rPr>
+      </w:pPr>
+      <w:r>
+        <w:rPr>
+          <w:lang w:eastAsia="es-ES"/>
+        </w:rPr>
+        <w:t xml:space="preserve">Para el diseño de Pantallas he empleado </w:t>
+      </w:r>
+      <w:proofErr w:type="spellStart"/>
+      <w:r>
+        <w:rPr>
+          <w:lang w:eastAsia="es-ES"/>
+        </w:rPr>
+        <w:t>Uizard</w:t>
+      </w:r>
+      <w:proofErr w:type="spellEnd"/>
+      <w:r>
+        <w:rPr>
+          <w:lang w:eastAsia="es-ES"/>
+        </w:rPr>
+        <w:t>.</w:t>
       </w:r>
     </w:p>
     <w:p>
@@ -896,7 +1331,6 @@
           <w:noProof/>
           <w:lang w:eastAsia="es-ES"/>
         </w:rPr>
-        <w:lastRenderedPageBreak/>
         <w:drawing>
           <wp:inline distT="0" distB="0" distL="0" distR="0" wp14:anchorId="02BD2AF7" wp14:editId="0E5EA75E">
             <wp:extent cx="5400040" cy="7262495"/>
@@ -913,7 +1347,7 @@
                     <pic:cNvPicPr/>
                   </pic:nvPicPr>
                   <pic:blipFill>
-                    <a:blip r:embed="rId8"/>
+                    <a:blip r:embed="rId12"/>
                     <a:stretch>
                       <a:fillRect/>
                     </a:stretch>
@@ -933,427 +1367,284 @@
           </wp:inline>
         </w:drawing>
       </w:r>
-    </w:p>
-    <w:p/>
-    <w:p/>
-    <w:p/>
-    <w:p/>
-    <w:p>
-      <w:r>
-        <w:t>SQL Base de Datos:</w:t>
-      </w:r>
-    </w:p>
-    <w:p>
-      <w:r>
-        <w:lastRenderedPageBreak/>
-        <w:t>Tabla clases:</w:t>
-      </w:r>
-    </w:p>
-    <w:p>
-      <w:r>
-        <w:t>CREATE TABLE `alumnos` (</w:t>
-      </w:r>
-    </w:p>
-    <w:p>
-      <w:pPr>
-        <w:rPr>
-          <w:lang w:val="en-US"/>
-        </w:rPr>
-      </w:pPr>
-      <w:r>
-        <w:t xml:space="preserve">  </w:t>
-      </w:r>
-      <w:r>
-        <w:rPr>
-          <w:lang w:val="en-US"/>
-        </w:rPr>
-        <w:t>`</w:t>
-      </w:r>
-      <w:proofErr w:type="spellStart"/>
-      <w:r>
-        <w:rPr>
-          <w:lang w:val="en-US"/>
-        </w:rPr>
-        <w:t>dni</w:t>
-      </w:r>
-      <w:proofErr w:type="spellEnd"/>
-      <w:r>
-        <w:rPr>
-          <w:lang w:val="en-US"/>
-        </w:rPr>
-        <w:t xml:space="preserve">` </w:t>
-      </w:r>
-      <w:proofErr w:type="gramStart"/>
-      <w:r>
-        <w:rPr>
-          <w:lang w:val="en-US"/>
-        </w:rPr>
-        <w:t>varchar(</w:t>
-      </w:r>
-      <w:proofErr w:type="gramEnd"/>
-      <w:r>
-        <w:rPr>
-          <w:lang w:val="en-US"/>
-        </w:rPr>
-        <w:t>200) NOT NULL,</w:t>
-      </w:r>
-    </w:p>
-    <w:p>
-      <w:pPr>
-        <w:rPr>
-          <w:lang w:val="en-US"/>
-        </w:rPr>
-      </w:pPr>
-      <w:r>
-        <w:rPr>
-          <w:lang w:val="en-US"/>
-        </w:rPr>
-        <w:t xml:space="preserve">  `</w:t>
-      </w:r>
-      <w:proofErr w:type="spellStart"/>
-      <w:r>
-        <w:rPr>
-          <w:lang w:val="en-US"/>
-        </w:rPr>
-        <w:t>nombre</w:t>
-      </w:r>
-      <w:proofErr w:type="spellEnd"/>
-      <w:r>
-        <w:rPr>
-          <w:lang w:val="en-US"/>
-        </w:rPr>
-        <w:t xml:space="preserve">` </w:t>
-      </w:r>
-      <w:proofErr w:type="gramStart"/>
-      <w:r>
-        <w:rPr>
-          <w:lang w:val="en-US"/>
-        </w:rPr>
-        <w:t>varchar(</w:t>
-      </w:r>
-      <w:proofErr w:type="gramEnd"/>
-      <w:r>
-        <w:rPr>
-          <w:lang w:val="en-US"/>
-        </w:rPr>
-        <w:t>255) NOT NULL,</w:t>
-      </w:r>
-    </w:p>
-    <w:p>
-      <w:r>
-        <w:rPr>
-          <w:lang w:val="en-US"/>
-        </w:rPr>
-        <w:t xml:space="preserve">  </w:t>
-      </w:r>
-      <w:r>
-        <w:t>PRIMARY KEY (`</w:t>
-      </w:r>
-      <w:proofErr w:type="spellStart"/>
-      <w:r>
-        <w:t>dni</w:t>
-      </w:r>
-      <w:proofErr w:type="spellEnd"/>
-      <w:r>
-        <w:t>`)</w:t>
-      </w:r>
-    </w:p>
-    <w:p>
-      <w:r>
-        <w:t>)</w:t>
-      </w:r>
-    </w:p>
-    <w:p/>
-    <w:p>
-      <w:r>
-        <w:t>Tabla Alumnos:</w:t>
-      </w:r>
-    </w:p>
-    <w:p>
-      <w:r>
-        <w:t>CREATE TABLE `alumnos` (</w:t>
-      </w:r>
-    </w:p>
-    <w:p>
-      <w:pPr>
-        <w:rPr>
-          <w:lang w:val="en-US"/>
-        </w:rPr>
-      </w:pPr>
-      <w:r>
-        <w:t xml:space="preserve">  </w:t>
-      </w:r>
-      <w:r>
-        <w:rPr>
-          <w:lang w:val="en-US"/>
-        </w:rPr>
-        <w:t>`</w:t>
-      </w:r>
-      <w:proofErr w:type="spellStart"/>
-      <w:r>
-        <w:rPr>
-          <w:lang w:val="en-US"/>
-        </w:rPr>
-        <w:t>dni</w:t>
-      </w:r>
-      <w:proofErr w:type="spellEnd"/>
-      <w:r>
-        <w:rPr>
-          <w:lang w:val="en-US"/>
-        </w:rPr>
-        <w:t xml:space="preserve">` </w:t>
-      </w:r>
-      <w:proofErr w:type="gramStart"/>
-      <w:r>
-        <w:rPr>
-          <w:lang w:val="en-US"/>
-        </w:rPr>
-        <w:t>varchar(</w:t>
-      </w:r>
-      <w:proofErr w:type="gramEnd"/>
-      <w:r>
-        <w:rPr>
-          <w:lang w:val="en-US"/>
-        </w:rPr>
-        <w:t>200) NOT NULL,</w:t>
-      </w:r>
-    </w:p>
-    <w:p>
-      <w:pPr>
-        <w:rPr>
-          <w:lang w:val="en-US"/>
-        </w:rPr>
-      </w:pPr>
-      <w:r>
-        <w:rPr>
-          <w:lang w:val="en-US"/>
-        </w:rPr>
-        <w:t xml:space="preserve">  `</w:t>
-      </w:r>
-      <w:proofErr w:type="spellStart"/>
-      <w:r>
-        <w:rPr>
-          <w:lang w:val="en-US"/>
-        </w:rPr>
-        <w:t>nombre</w:t>
-      </w:r>
-      <w:proofErr w:type="spellEnd"/>
-      <w:r>
-        <w:rPr>
-          <w:lang w:val="en-US"/>
-        </w:rPr>
-        <w:t xml:space="preserve">` </w:t>
-      </w:r>
-      <w:proofErr w:type="gramStart"/>
-      <w:r>
-        <w:rPr>
-          <w:lang w:val="en-US"/>
-        </w:rPr>
-        <w:t>varchar(</w:t>
-      </w:r>
-      <w:proofErr w:type="gramEnd"/>
-      <w:r>
-        <w:rPr>
-          <w:lang w:val="en-US"/>
-        </w:rPr>
-        <w:t>255) NOT NULL,</w:t>
-      </w:r>
-    </w:p>
-    <w:p>
-      <w:r>
-        <w:rPr>
-          <w:lang w:val="en-US"/>
-        </w:rPr>
-        <w:t xml:space="preserve">  </w:t>
-      </w:r>
-      <w:r>
-        <w:t>PRIMARY KEY (`</w:t>
-      </w:r>
-      <w:proofErr w:type="spellStart"/>
-      <w:r>
-        <w:t>dni</w:t>
-      </w:r>
-      <w:proofErr w:type="spellEnd"/>
-      <w:r>
-        <w:t>`)</w:t>
-      </w:r>
-    </w:p>
-    <w:p>
-      <w:r>
-        <w:t>)</w:t>
-      </w:r>
-    </w:p>
-    <w:p/>
-    <w:p>
-      <w:r>
-        <w:t xml:space="preserve">Tabla </w:t>
-      </w:r>
-      <w:proofErr w:type="spellStart"/>
-      <w:r>
-        <w:t>Clases_alumnos</w:t>
-      </w:r>
-      <w:proofErr w:type="spellEnd"/>
-      <w:r>
-        <w:t>:</w:t>
-      </w:r>
-    </w:p>
-    <w:p>
-      <w:r>
-        <w:t>CREATE TABLE `</w:t>
-      </w:r>
-      <w:proofErr w:type="spellStart"/>
-      <w:r>
-        <w:t>clases_alumnoes</w:t>
-      </w:r>
-      <w:proofErr w:type="spellEnd"/>
-      <w:r>
-        <w:t>` (</w:t>
-      </w:r>
-    </w:p>
-    <w:p>
-      <w:pPr>
-        <w:rPr>
-          <w:lang w:val="en-US"/>
-        </w:rPr>
-      </w:pPr>
-      <w:r>
-        <w:t xml:space="preserve">  </w:t>
-      </w:r>
-      <w:r>
-        <w:rPr>
-          <w:lang w:val="en-US"/>
-        </w:rPr>
-        <w:t>`</w:t>
-      </w:r>
-      <w:proofErr w:type="spellStart"/>
-      <w:r>
-        <w:rPr>
-          <w:lang w:val="en-US"/>
-        </w:rPr>
-        <w:t>clase_id</w:t>
-      </w:r>
-      <w:proofErr w:type="spellEnd"/>
-      <w:r>
-        <w:rPr>
-          <w:lang w:val="en-US"/>
-        </w:rPr>
-        <w:t xml:space="preserve">` </w:t>
-      </w:r>
-      <w:proofErr w:type="spellStart"/>
-      <w:proofErr w:type="gramStart"/>
-      <w:r>
-        <w:rPr>
-          <w:lang w:val="en-US"/>
-        </w:rPr>
-        <w:t>int</w:t>
-      </w:r>
-      <w:proofErr w:type="spellEnd"/>
-      <w:r>
-        <w:rPr>
-          <w:lang w:val="en-US"/>
-        </w:rPr>
-        <w:t>(</w:t>
-      </w:r>
-      <w:proofErr w:type="gramEnd"/>
-      <w:r>
-        <w:rPr>
-          <w:lang w:val="en-US"/>
-        </w:rPr>
-        <w:t>11) NOT NULL,</w:t>
-      </w:r>
-    </w:p>
-    <w:p>
-      <w:r>
-        <w:rPr>
-          <w:lang w:val="en-US"/>
-        </w:rPr>
-        <w:t xml:space="preserve">  </w:t>
-      </w:r>
-      <w:r>
-        <w:t>`</w:t>
-      </w:r>
-      <w:proofErr w:type="spellStart"/>
-      <w:r>
-        <w:t>alumnoes_dni</w:t>
-      </w:r>
-      <w:proofErr w:type="spellEnd"/>
-      <w:r>
-        <w:t xml:space="preserve">` </w:t>
-      </w:r>
-      <w:proofErr w:type="spellStart"/>
-      <w:proofErr w:type="gramStart"/>
-      <w:r>
-        <w:t>varchar</w:t>
-      </w:r>
-      <w:proofErr w:type="spellEnd"/>
-      <w:r>
-        <w:t>(</w:t>
-      </w:r>
-      <w:proofErr w:type="gramEnd"/>
-      <w:r>
-        <w:t>200) NOT NULL,</w:t>
-      </w:r>
-    </w:p>
-    <w:p>
-      <w:r>
-        <w:t xml:space="preserve">  KEY `</w:t>
-      </w:r>
-      <w:proofErr w:type="spellStart"/>
-      <w:r>
-        <w:t>alumnoes_dni</w:t>
-      </w:r>
-      <w:proofErr w:type="spellEnd"/>
-      <w:r>
-        <w:t>` (`</w:t>
-      </w:r>
-      <w:proofErr w:type="spellStart"/>
-      <w:r>
-        <w:t>alumnoes_dni</w:t>
-      </w:r>
-      <w:proofErr w:type="spellEnd"/>
-      <w:r>
-        <w:t>`),</w:t>
-      </w:r>
-    </w:p>
-    <w:p>
-      <w:r>
-        <w:t xml:space="preserve">  KEY `</w:t>
-      </w:r>
-      <w:proofErr w:type="spellStart"/>
-      <w:r>
-        <w:t>clase_id</w:t>
-      </w:r>
-      <w:proofErr w:type="spellEnd"/>
-      <w:r>
-        <w:t>` (`</w:t>
-      </w:r>
-      <w:proofErr w:type="spellStart"/>
-      <w:r>
-        <w:t>clase_id</w:t>
-      </w:r>
-      <w:proofErr w:type="spellEnd"/>
-      <w:r>
-        <w:t>`)</w:t>
-      </w:r>
-    </w:p>
-    <w:p>
-      <w:r>
-        <w:t>)</w:t>
-      </w:r>
+      <w:bookmarkStart w:id="0" w:name="_GoBack"/>
+      <w:bookmarkEnd w:id="0"/>
     </w:p>
     <w:sectPr>
+      <w:footerReference w:type="default" r:id="rId13"/>
       <w:pgSz w:w="11906" w:h="16838"/>
       <w:pgMar w:top="1417" w:right="1701" w:bottom="1417" w:left="1701" w:header="708" w:footer="708" w:gutter="0"/>
+      <w:pgNumType w:start="0"/>
       <w:cols w:space="708"/>
+      <w:titlePg/>
       <w:docGrid w:linePitch="360"/>
     </w:sectPr>
   </w:body>
 </w:document>
 </file>
 
+<file path=word/endnotes.xml><?xml version="1.0" encoding="utf-8"?>
+<w:endnotes xmlns:wpc="http://schemas.microsoft.com/office/word/2010/wordprocessingCanvas" xmlns:cx="http://schemas.microsoft.com/office/drawing/2014/chartex" xmlns:mc="http://schemas.openxmlformats.org/markup-compatibility/2006" xmlns:o="urn:schemas-microsoft-com:office:office" xmlns:r="http://schemas.openxmlformats.org/officeDocument/2006/relationships" xmlns:m="http://schemas.openxmlformats.org/officeDocument/2006/math" xmlns:v="urn:schemas-microsoft-com:vml" xmlns:wp14="http://schemas.microsoft.com/office/word/2010/wordprocessingDrawing" xmlns:wp="http://schemas.openxmlformats.org/drawingml/2006/wordprocessingDrawing" xmlns:w10="urn:schemas-microsoft-com:office:word" xmlns:w="http://schemas.openxmlformats.org/wordprocessingml/2006/main" xmlns:w14="http://schemas.microsoft.com/office/word/2010/wordml" xmlns:w15="http://schemas.microsoft.com/office/word/2012/wordml" xmlns:w16se="http://schemas.microsoft.com/office/word/2015/wordml/symex" xmlns:wpg="http://schemas.microsoft.com/office/word/2010/wordprocessingGroup" xmlns:wpi="http://schemas.microsoft.com/office/word/2010/wordprocessingInk" xmlns:wne="http://schemas.microsoft.com/office/word/2006/wordml" xmlns:wps="http://schemas.microsoft.com/office/word/2010/wordprocessingShape" mc:Ignorable="w14 w15 w16se wp14">
+  <w:endnote w:type="separator" w:id="-1">
+    <w:p>
+      <w:pPr>
+        <w:spacing w:after="0" w:line="240" w:lineRule="auto"/>
+      </w:pPr>
+      <w:r>
+        <w:separator/>
+      </w:r>
+    </w:p>
+  </w:endnote>
+  <w:endnote w:type="continuationSeparator" w:id="0">
+    <w:p>
+      <w:pPr>
+        <w:spacing w:after="0" w:line="240" w:lineRule="auto"/>
+      </w:pPr>
+      <w:r>
+        <w:continuationSeparator/>
+      </w:r>
+    </w:p>
+  </w:endnote>
+</w:endnotes>
+</file>
+
+<file path=word/footer1.xml><?xml version="1.0" encoding="utf-8"?>
+<w:ftr xmlns:wpc="http://schemas.microsoft.com/office/word/2010/wordprocessingCanvas" xmlns:cx="http://schemas.microsoft.com/office/drawing/2014/chartex" xmlns:mc="http://schemas.openxmlformats.org/markup-compatibility/2006" xmlns:o="urn:schemas-microsoft-com:office:office" xmlns:r="http://schemas.openxmlformats.org/officeDocument/2006/relationships" xmlns:m="http://schemas.openxmlformats.org/officeDocument/2006/math" xmlns:v="urn:schemas-microsoft-com:vml" xmlns:wp14="http://schemas.microsoft.com/office/word/2010/wordprocessingDrawing" xmlns:wp="http://schemas.openxmlformats.org/drawingml/2006/wordprocessingDrawing" xmlns:w10="urn:schemas-microsoft-com:office:word" xmlns:w="http://schemas.openxmlformats.org/wordprocessingml/2006/main" xmlns:w14="http://schemas.microsoft.com/office/word/2010/wordml" xmlns:w15="http://schemas.microsoft.com/office/word/2012/wordml" xmlns:w16se="http://schemas.microsoft.com/office/word/2015/wordml/symex" xmlns:wpg="http://schemas.microsoft.com/office/word/2010/wordprocessingGroup" xmlns:wpi="http://schemas.microsoft.com/office/word/2010/wordprocessingInk" xmlns:wne="http://schemas.microsoft.com/office/word/2006/wordml" xmlns:wps="http://schemas.microsoft.com/office/word/2010/wordprocessingShape" mc:Ignorable="w14 w15 w16se wp14">
+  <w:tbl>
+    <w:tblPr>
+      <w:tblW w:w="5000" w:type="pct"/>
+      <w:jc w:val="right"/>
+      <w:tblCellMar>
+        <w:top w:w="115" w:type="dxa"/>
+        <w:left w:w="115" w:type="dxa"/>
+        <w:bottom w:w="115" w:type="dxa"/>
+        <w:right w:w="115" w:type="dxa"/>
+      </w:tblCellMar>
+      <w:tblLook w:val="04A0" w:firstRow="1" w:lastRow="0" w:firstColumn="1" w:lastColumn="0" w:noHBand="0" w:noVBand="1"/>
+    </w:tblPr>
+    <w:tblGrid>
+      <w:gridCol w:w="8079"/>
+      <w:gridCol w:w="425"/>
+    </w:tblGrid>
+    <w:tr>
+      <w:trPr>
+        <w:jc w:val="right"/>
+      </w:trPr>
+      <w:tc>
+        <w:tcPr>
+          <w:tcW w:w="4795" w:type="dxa"/>
+          <w:vAlign w:val="center"/>
+        </w:tcPr>
+        <w:sdt>
+          <w:sdtPr>
+            <w:rPr>
+              <w:caps/>
+              <w:color w:val="000000" w:themeColor="text1"/>
+            </w:rPr>
+            <w:alias w:val="Autor"/>
+            <w:tag w:val=""/>
+            <w:id w:val="-889492897"/>
+            <w:placeholder>
+              <w:docPart w:val="D57ED43646384991BF47CEDA8FE82002"/>
+            </w:placeholder>
+            <w:dataBinding w:prefixMappings="xmlns:ns0='http://purl.org/dc/elements/1.1/' xmlns:ns1='http://schemas.openxmlformats.org/package/2006/metadata/core-properties' " w:xpath="/ns1:coreProperties[1]/ns0:creator[1]" w:storeItemID="{6C3C8BC8-F283-45AE-878A-BAB7291924A1}"/>
+            <w:text/>
+          </w:sdtPr>
+          <w:sdtContent>
+            <w:p>
+              <w:pPr>
+                <w:pStyle w:val="Encabezado"/>
+                <w:jc w:val="right"/>
+                <w:rPr>
+                  <w:caps/>
+                  <w:color w:val="000000" w:themeColor="text1"/>
+                </w:rPr>
+              </w:pPr>
+              <w:r>
+                <w:rPr>
+                  <w:caps/>
+                  <w:color w:val="000000" w:themeColor="text1"/>
+                </w:rPr>
+                <w:t>José Carlos</w:t>
+              </w:r>
+            </w:p>
+          </w:sdtContent>
+        </w:sdt>
+      </w:tc>
+      <w:tc>
+        <w:tcPr>
+          <w:tcW w:w="250" w:type="pct"/>
+          <w:shd w:val="clear" w:color="auto" w:fill="ED7D31" w:themeFill="accent2"/>
+          <w:vAlign w:val="center"/>
+        </w:tcPr>
+        <w:p>
+          <w:pPr>
+            <w:pStyle w:val="Piedepgina"/>
+            <w:jc w:val="center"/>
+            <w:rPr>
+              <w:color w:val="FFFFFF" w:themeColor="background1"/>
+            </w:rPr>
+          </w:pPr>
+          <w:r>
+            <w:rPr>
+              <w:color w:val="FFFFFF" w:themeColor="background1"/>
+            </w:rPr>
+            <w:fldChar w:fldCharType="begin"/>
+          </w:r>
+          <w:r>
+            <w:rPr>
+              <w:color w:val="FFFFFF" w:themeColor="background1"/>
+            </w:rPr>
+            <w:instrText>PAGE   \* MERGEFORMAT</w:instrText>
+          </w:r>
+          <w:r>
+            <w:rPr>
+              <w:color w:val="FFFFFF" w:themeColor="background1"/>
+            </w:rPr>
+            <w:fldChar w:fldCharType="separate"/>
+          </w:r>
+          <w:r>
+            <w:rPr>
+              <w:noProof/>
+              <w:color w:val="FFFFFF" w:themeColor="background1"/>
+            </w:rPr>
+            <w:t>3</w:t>
+          </w:r>
+          <w:r>
+            <w:rPr>
+              <w:color w:val="FFFFFF" w:themeColor="background1"/>
+            </w:rPr>
+            <w:fldChar w:fldCharType="end"/>
+          </w:r>
+        </w:p>
+      </w:tc>
+    </w:tr>
+  </w:tbl>
+  <w:p>
+    <w:pPr>
+      <w:pStyle w:val="Piedepgina"/>
+    </w:pPr>
+  </w:p>
+</w:ftr>
+</file>
+
+<file path=word/footnotes.xml><?xml version="1.0" encoding="utf-8"?>
+<w:footnotes xmlns:wpc="http://schemas.microsoft.com/office/word/2010/wordprocessingCanvas" xmlns:cx="http://schemas.microsoft.com/office/drawing/2014/chartex" xmlns:mc="http://schemas.openxmlformats.org/markup-compatibility/2006" xmlns:o="urn:schemas-microsoft-com:office:office" xmlns:r="http://schemas.openxmlformats.org/officeDocument/2006/relationships" xmlns:m="http://schemas.openxmlformats.org/officeDocument/2006/math" xmlns:v="urn:schemas-microsoft-com:vml" xmlns:wp14="http://schemas.microsoft.com/office/word/2010/wordprocessingDrawing" xmlns:wp="http://schemas.openxmlformats.org/drawingml/2006/wordprocessingDrawing" xmlns:w10="urn:schemas-microsoft-com:office:word" xmlns:w="http://schemas.openxmlformats.org/wordprocessingml/2006/main" xmlns:w14="http://schemas.microsoft.com/office/word/2010/wordml" xmlns:w15="http://schemas.microsoft.com/office/word/2012/wordml" xmlns:w16se="http://schemas.microsoft.com/office/word/2015/wordml/symex" xmlns:wpg="http://schemas.microsoft.com/office/word/2010/wordprocessingGroup" xmlns:wpi="http://schemas.microsoft.com/office/word/2010/wordprocessingInk" xmlns:wne="http://schemas.microsoft.com/office/word/2006/wordml" xmlns:wps="http://schemas.microsoft.com/office/word/2010/wordprocessingShape" mc:Ignorable="w14 w15 w16se wp14">
+  <w:footnote w:type="separator" w:id="-1">
+    <w:p>
+      <w:pPr>
+        <w:spacing w:after="0" w:line="240" w:lineRule="auto"/>
+      </w:pPr>
+      <w:r>
+        <w:separator/>
+      </w:r>
+    </w:p>
+  </w:footnote>
+  <w:footnote w:type="continuationSeparator" w:id="0">
+    <w:p>
+      <w:pPr>
+        <w:spacing w:after="0" w:line="240" w:lineRule="auto"/>
+      </w:pPr>
+      <w:r>
+        <w:continuationSeparator/>
+      </w:r>
+    </w:p>
+  </w:footnote>
+</w:footnotes>
+</file>
+
 <file path=word/numbering.xml><?xml version="1.0" encoding="utf-8"?>
 <w:numbering xmlns:wpc="http://schemas.microsoft.com/office/word/2010/wordprocessingCanvas" xmlns:cx="http://schemas.microsoft.com/office/drawing/2014/chartex" xmlns:mc="http://schemas.openxmlformats.org/markup-compatibility/2006" xmlns:o="urn:schemas-microsoft-com:office:office" xmlns:r="http://schemas.openxmlformats.org/officeDocument/2006/relationships" xmlns:m="http://schemas.openxmlformats.org/officeDocument/2006/math" xmlns:v="urn:schemas-microsoft-com:vml" xmlns:wp14="http://schemas.microsoft.com/office/word/2010/wordprocessingDrawing" xmlns:wp="http://schemas.openxmlformats.org/drawingml/2006/wordprocessingDrawing" xmlns:w10="urn:schemas-microsoft-com:office:word" xmlns:w="http://schemas.openxmlformats.org/wordprocessingml/2006/main" xmlns:w14="http://schemas.microsoft.com/office/word/2010/wordml" xmlns:w15="http://schemas.microsoft.com/office/word/2012/wordml" xmlns:w16se="http://schemas.microsoft.com/office/word/2015/wordml/symex" xmlns:wpg="http://schemas.microsoft.com/office/word/2010/wordprocessingGroup" xmlns:wpi="http://schemas.microsoft.com/office/word/2010/wordprocessingInk" xmlns:wne="http://schemas.microsoft.com/office/word/2006/wordml" xmlns:wps="http://schemas.microsoft.com/office/word/2010/wordprocessingShape" mc:Ignorable="w14 w15 w16se wp14">
   <w:abstractNum w:abstractNumId="0" w15:restartNumberingAfterBreak="0">
+    <w:nsid w:val="3EE64CB4"/>
+    <w:multiLevelType w:val="hybridMultilevel"/>
+    <w:tmpl w:val="4C18A5A4"/>
+    <w:lvl w:ilvl="0" w:tplc="0C0A000F">
+      <w:start w:val="1"/>
+      <w:numFmt w:val="decimal"/>
+      <w:lvlText w:val="%1."/>
+      <w:lvlJc w:val="left"/>
+      <w:pPr>
+        <w:ind w:left="720" w:hanging="360"/>
+      </w:pPr>
+      <w:rPr>
+        <w:rFonts w:hint="default"/>
+      </w:rPr>
+    </w:lvl>
+    <w:lvl w:ilvl="1" w:tplc="0C0A0019" w:tentative="1">
+      <w:start w:val="1"/>
+      <w:numFmt w:val="lowerLetter"/>
+      <w:lvlText w:val="%2."/>
+      <w:lvlJc w:val="left"/>
+      <w:pPr>
+        <w:ind w:left="1440" w:hanging="360"/>
+      </w:pPr>
+    </w:lvl>
+    <w:lvl w:ilvl="2" w:tplc="0C0A001B" w:tentative="1">
+      <w:start w:val="1"/>
+      <w:numFmt w:val="lowerRoman"/>
+      <w:lvlText w:val="%3."/>
+      <w:lvlJc w:val="right"/>
+      <w:pPr>
+        <w:ind w:left="2160" w:hanging="180"/>
+      </w:pPr>
+    </w:lvl>
+    <w:lvl w:ilvl="3" w:tplc="0C0A000F" w:tentative="1">
+      <w:start w:val="1"/>
+      <w:numFmt w:val="decimal"/>
+      <w:lvlText w:val="%4."/>
+      <w:lvlJc w:val="left"/>
+      <w:pPr>
+        <w:ind w:left="2880" w:hanging="360"/>
+      </w:pPr>
+    </w:lvl>
+    <w:lvl w:ilvl="4" w:tplc="0C0A0019" w:tentative="1">
+      <w:start w:val="1"/>
+      <w:numFmt w:val="lowerLetter"/>
+      <w:lvlText w:val="%5."/>
+      <w:lvlJc w:val="left"/>
+      <w:pPr>
+        <w:ind w:left="3600" w:hanging="360"/>
+      </w:pPr>
+    </w:lvl>
+    <w:lvl w:ilvl="5" w:tplc="0C0A001B" w:tentative="1">
+      <w:start w:val="1"/>
+      <w:numFmt w:val="lowerRoman"/>
+      <w:lvlText w:val="%6."/>
+      <w:lvlJc w:val="right"/>
+      <w:pPr>
+        <w:ind w:left="4320" w:hanging="180"/>
+      </w:pPr>
+    </w:lvl>
+    <w:lvl w:ilvl="6" w:tplc="0C0A000F" w:tentative="1">
+      <w:start w:val="1"/>
+      <w:numFmt w:val="decimal"/>
+      <w:lvlText w:val="%7."/>
+      <w:lvlJc w:val="left"/>
+      <w:pPr>
+        <w:ind w:left="5040" w:hanging="360"/>
+      </w:pPr>
+    </w:lvl>
+    <w:lvl w:ilvl="7" w:tplc="0C0A0019" w:tentative="1">
+      <w:start w:val="1"/>
+      <w:numFmt w:val="lowerLetter"/>
+      <w:lvlText w:val="%8."/>
+      <w:lvlJc w:val="left"/>
+      <w:pPr>
+        <w:ind w:left="5760" w:hanging="360"/>
+      </w:pPr>
+    </w:lvl>
+    <w:lvl w:ilvl="8" w:tplc="0C0A001B" w:tentative="1">
+      <w:start w:val="1"/>
+      <w:numFmt w:val="lowerRoman"/>
+      <w:lvlText w:val="%9."/>
+      <w:lvlJc w:val="right"/>
+      <w:pPr>
+        <w:ind w:left="6480" w:hanging="180"/>
+      </w:pPr>
+    </w:lvl>
+  </w:abstractNum>
+  <w:abstractNum w:abstractNumId="1" w15:restartNumberingAfterBreak="0">
     <w:nsid w:val="46003CE6"/>
     <w:multiLevelType w:val="hybridMultilevel"/>
     <w:tmpl w:val="318889F6"/>
@@ -1465,7 +1756,102 @@
       </w:rPr>
     </w:lvl>
   </w:abstractNum>
+  <w:abstractNum w:abstractNumId="2" w15:restartNumberingAfterBreak="0">
+    <w:nsid w:val="7D44795E"/>
+    <w:multiLevelType w:val="hybridMultilevel"/>
+    <w:tmpl w:val="8298AB12"/>
+    <w:lvl w:ilvl="0" w:tplc="0C0A000F">
+      <w:start w:val="1"/>
+      <w:numFmt w:val="decimal"/>
+      <w:lvlText w:val="%1."/>
+      <w:lvlJc w:val="left"/>
+      <w:pPr>
+        <w:ind w:left="720" w:hanging="360"/>
+      </w:pPr>
+      <w:rPr>
+        <w:rFonts w:hint="default"/>
+      </w:rPr>
+    </w:lvl>
+    <w:lvl w:ilvl="1" w:tplc="0C0A0019" w:tentative="1">
+      <w:start w:val="1"/>
+      <w:numFmt w:val="lowerLetter"/>
+      <w:lvlText w:val="%2."/>
+      <w:lvlJc w:val="left"/>
+      <w:pPr>
+        <w:ind w:left="1440" w:hanging="360"/>
+      </w:pPr>
+    </w:lvl>
+    <w:lvl w:ilvl="2" w:tplc="0C0A001B" w:tentative="1">
+      <w:start w:val="1"/>
+      <w:numFmt w:val="lowerRoman"/>
+      <w:lvlText w:val="%3."/>
+      <w:lvlJc w:val="right"/>
+      <w:pPr>
+        <w:ind w:left="2160" w:hanging="180"/>
+      </w:pPr>
+    </w:lvl>
+    <w:lvl w:ilvl="3" w:tplc="0C0A000F" w:tentative="1">
+      <w:start w:val="1"/>
+      <w:numFmt w:val="decimal"/>
+      <w:lvlText w:val="%4."/>
+      <w:lvlJc w:val="left"/>
+      <w:pPr>
+        <w:ind w:left="2880" w:hanging="360"/>
+      </w:pPr>
+    </w:lvl>
+    <w:lvl w:ilvl="4" w:tplc="0C0A0019" w:tentative="1">
+      <w:start w:val="1"/>
+      <w:numFmt w:val="lowerLetter"/>
+      <w:lvlText w:val="%5."/>
+      <w:lvlJc w:val="left"/>
+      <w:pPr>
+        <w:ind w:left="3600" w:hanging="360"/>
+      </w:pPr>
+    </w:lvl>
+    <w:lvl w:ilvl="5" w:tplc="0C0A001B" w:tentative="1">
+      <w:start w:val="1"/>
+      <w:numFmt w:val="lowerRoman"/>
+      <w:lvlText w:val="%6."/>
+      <w:lvlJc w:val="right"/>
+      <w:pPr>
+        <w:ind w:left="4320" w:hanging="180"/>
+      </w:pPr>
+    </w:lvl>
+    <w:lvl w:ilvl="6" w:tplc="0C0A000F" w:tentative="1">
+      <w:start w:val="1"/>
+      <w:numFmt w:val="decimal"/>
+      <w:lvlText w:val="%7."/>
+      <w:lvlJc w:val="left"/>
+      <w:pPr>
+        <w:ind w:left="5040" w:hanging="360"/>
+      </w:pPr>
+    </w:lvl>
+    <w:lvl w:ilvl="7" w:tplc="0C0A0019" w:tentative="1">
+      <w:start w:val="1"/>
+      <w:numFmt w:val="lowerLetter"/>
+      <w:lvlText w:val="%8."/>
+      <w:lvlJc w:val="left"/>
+      <w:pPr>
+        <w:ind w:left="5760" w:hanging="360"/>
+      </w:pPr>
+    </w:lvl>
+    <w:lvl w:ilvl="8" w:tplc="0C0A001B" w:tentative="1">
+      <w:start w:val="1"/>
+      <w:numFmt w:val="lowerRoman"/>
+      <w:lvlText w:val="%9."/>
+      <w:lvlJc w:val="right"/>
+      <w:pPr>
+        <w:ind w:left="6480" w:hanging="180"/>
+      </w:pPr>
+    </w:lvl>
+  </w:abstractNum>
   <w:num w:numId="1">
+    <w:abstractNumId w:val="1"/>
+  </w:num>
+  <w:num w:numId="2">
+    <w:abstractNumId w:val="2"/>
+  </w:num>
+  <w:num w:numId="3">
     <w:abstractNumId w:val="0"/>
   </w:num>
 </w:numbering>
@@ -1480,6 +1866,677 @@
         <w:sz w:val="22"/>
         <w:szCs w:val="22"/>
         <w:lang w:val="es-ES" w:eastAsia="en-US" w:bidi="ar-SA"/>
+      </w:rPr>
+    </w:rPrDefault>
+    <w:pPrDefault>
+      <w:pPr>
+        <w:spacing w:after="160" w:line="259" w:lineRule="auto"/>
+      </w:pPr>
+    </w:pPrDefault>
+  </w:docDefaults>
+  <w:latentStyles w:defLockedState="0" w:defUIPriority="99" w:defSemiHidden="0" w:defUnhideWhenUsed="0" w:defQFormat="0" w:count="371">
+    <w:lsdException w:name="Normal" w:uiPriority="0" w:qFormat="1"/>
+    <w:lsdException w:name="heading 1" w:uiPriority="9" w:qFormat="1"/>
+    <w:lsdException w:name="heading 2" w:semiHidden="1" w:uiPriority="9" w:unhideWhenUsed="1" w:qFormat="1"/>
+    <w:lsdException w:name="heading 3" w:semiHidden="1" w:uiPriority="9" w:unhideWhenUsed="1" w:qFormat="1"/>
+    <w:lsdException w:name="heading 4" w:semiHidden="1" w:uiPriority="9" w:unhideWhenUsed="1" w:qFormat="1"/>
+    <w:lsdException w:name="heading 5" w:semiHidden="1" w:uiPriority="9" w:unhideWhenUsed="1" w:qFormat="1"/>
+    <w:lsdException w:name="heading 6" w:semiHidden="1" w:uiPriority="9" w:unhideWhenUsed="1" w:qFormat="1"/>
+    <w:lsdException w:name="heading 7" w:semiHidden="1" w:uiPriority="9" w:unhideWhenUsed="1" w:qFormat="1"/>
+    <w:lsdException w:name="heading 8" w:semiHidden="1" w:uiPriority="9" w:unhideWhenUsed="1" w:qFormat="1"/>
+    <w:lsdException w:name="heading 9" w:semiHidden="1" w:uiPriority="9" w:unhideWhenUsed="1" w:qFormat="1"/>
+    <w:lsdException w:name="index 1" w:semiHidden="1" w:unhideWhenUsed="1"/>
+    <w:lsdException w:name="index 2" w:semiHidden="1" w:unhideWhenUsed="1"/>
+    <w:lsdException w:name="index 3" w:semiHidden="1" w:unhideWhenUsed="1"/>
+    <w:lsdException w:name="index 4" w:semiHidden="1" w:unhideWhenUsed="1"/>
+    <w:lsdException w:name="index 5" w:semiHidden="1" w:unhideWhenUsed="1"/>
+    <w:lsdException w:name="index 6" w:semiHidden="1" w:unhideWhenUsed="1"/>
+    <w:lsdException w:name="index 7" w:semiHidden="1" w:unhideWhenUsed="1"/>
+    <w:lsdException w:name="index 8" w:semiHidden="1" w:unhideWhenUsed="1"/>
+    <w:lsdException w:name="index 9" w:semiHidden="1" w:unhideWhenUsed="1"/>
+    <w:lsdException w:name="toc 1" w:semiHidden="1" w:uiPriority="39" w:unhideWhenUsed="1"/>
+    <w:lsdException w:name="toc 2" w:semiHidden="1" w:uiPriority="39" w:unhideWhenUsed="1"/>
+    <w:lsdException w:name="toc 3" w:semiHidden="1" w:uiPriority="39" w:unhideWhenUsed="1"/>
+    <w:lsdException w:name="toc 4" w:semiHidden="1" w:uiPriority="39" w:unhideWhenUsed="1"/>
+    <w:lsdException w:name="toc 5" w:semiHidden="1" w:uiPriority="39" w:unhideWhenUsed="1"/>
+    <w:lsdException w:name="toc 6" w:semiHidden="1" w:uiPriority="39" w:unhideWhenUsed="1"/>
+    <w:lsdException w:name="toc 7" w:semiHidden="1" w:uiPriority="39" w:unhideWhenUsed="1"/>
+    <w:lsdException w:name="toc 8" w:semiHidden="1" w:uiPriority="39" w:unhideWhenUsed="1"/>
+    <w:lsdException w:name="toc 9" w:semiHidden="1" w:uiPriority="39" w:unhideWhenUsed="1"/>
+    <w:lsdException w:name="Normal Indent" w:semiHidden="1" w:unhideWhenUsed="1"/>
+    <w:lsdException w:name="footnote text" w:semiHidden="1" w:unhideWhenUsed="1"/>
+    <w:lsdException w:name="annotation text" w:semiHidden="1" w:unhideWhenUsed="1"/>
+    <w:lsdException w:name="header" w:semiHidden="1" w:unhideWhenUsed="1"/>
+    <w:lsdException w:name="footer" w:semiHidden="1" w:unhideWhenUsed="1"/>
+    <w:lsdException w:name="index heading" w:semiHidden="1" w:unhideWhenUsed="1"/>
+    <w:lsdException w:name="caption" w:semiHidden="1" w:uiPriority="35" w:unhideWhenUsed="1" w:qFormat="1"/>
+    <w:lsdException w:name="table of figures" w:semiHidden="1" w:unhideWhenUsed="1"/>
+    <w:lsdException w:name="envelope address" w:semiHidden="1" w:unhideWhenUsed="1"/>
+    <w:lsdException w:name="envelope return" w:semiHidden="1" w:unhideWhenUsed="1"/>
+    <w:lsdException w:name="footnote reference" w:semiHidden="1" w:unhideWhenUsed="1"/>
+    <w:lsdException w:name="annotation reference" w:semiHidden="1" w:unhideWhenUsed="1"/>
+    <w:lsdException w:name="line number" w:semiHidden="1" w:unhideWhenUsed="1"/>
+    <w:lsdException w:name="page number" w:semiHidden="1" w:unhideWhenUsed="1"/>
+    <w:lsdException w:name="endnote reference" w:semiHidden="1" w:unhideWhenUsed="1"/>
+    <w:lsdException w:name="endnote text" w:semiHidden="1" w:unhideWhenUsed="1"/>
+    <w:lsdException w:name="table of authorities" w:semiHidden="1" w:unhideWhenUsed="1"/>
+    <w:lsdException w:name="macro" w:semiHidden="1" w:unhideWhenUsed="1"/>
+    <w:lsdException w:name="toa heading" w:semiHidden="1" w:unhideWhenUsed="1"/>
+    <w:lsdException w:name="List" w:semiHidden="1" w:unhideWhenUsed="1"/>
+    <w:lsdException w:name="List Bullet" w:semiHidden="1" w:unhideWhenUsed="1"/>
+    <w:lsdException w:name="List Number" w:semiHidden="1" w:unhideWhenUsed="1"/>
+    <w:lsdException w:name="List 2" w:semiHidden="1" w:unhideWhenUsed="1"/>
+    <w:lsdException w:name="List 3" w:semiHidden="1" w:unhideWhenUsed="1"/>
+    <w:lsdException w:name="List 4" w:semiHidden="1" w:unhideWhenUsed="1"/>
+    <w:lsdException w:name="List 5" w:semiHidden="1" w:unhideWhenUsed="1"/>
+    <w:lsdException w:name="List Bullet 2" w:semiHidden="1" w:unhideWhenUsed="1"/>
+    <w:lsdException w:name="List Bullet 3" w:semiHidden="1" w:unhideWhenUsed="1"/>
+    <w:lsdException w:name="List Bullet 4" w:semiHidden="1" w:unhideWhenUsed="1"/>
+    <w:lsdException w:name="List Bullet 5" w:semiHidden="1" w:unhideWhenUsed="1"/>
+    <w:lsdException w:name="List Number 2" w:semiHidden="1" w:unhideWhenUsed="1"/>
+    <w:lsdException w:name="List Number 3" w:semiHidden="1" w:unhideWhenUsed="1"/>
+    <w:lsdException w:name="List Number 4" w:semiHidden="1" w:unhideWhenUsed="1"/>
+    <w:lsdException w:name="List Number 5" w:semiHidden="1" w:unhideWhenUsed="1"/>
+    <w:lsdException w:name="Title" w:uiPriority="10" w:qFormat="1"/>
+    <w:lsdException w:name="Closing" w:semiHidden="1" w:unhideWhenUsed="1"/>
+    <w:lsdException w:name="Signature" w:semiHidden="1" w:unhideWhenUsed="1"/>
+    <w:lsdException w:name="Default Paragraph Font" w:semiHidden="1" w:uiPriority="1" w:unhideWhenUsed="1"/>
+    <w:lsdException w:name="Body Text" w:semiHidden="1" w:unhideWhenUsed="1"/>
+    <w:lsdException w:name="Body Text Indent" w:semiHidden="1" w:unhideWhenUsed="1"/>
+    <w:lsdException w:name="List Continue" w:semiHidden="1" w:unhideWhenUsed="1"/>
+    <w:lsdException w:name="List Continue 2" w:semiHidden="1" w:unhideWhenUsed="1"/>
+    <w:lsdException w:name="List Continue 3" w:semiHidden="1" w:unhideWhenUsed="1"/>
+    <w:lsdException w:name="List Continue 4" w:semiHidden="1" w:unhideWhenUsed="1"/>
+    <w:lsdException w:name="List Continue 5" w:semiHidden="1" w:unhideWhenUsed="1"/>
+    <w:lsdException w:name="Message Header" w:semiHidden="1" w:unhideWhenUsed="1"/>
+    <w:lsdException w:name="Subtitle" w:uiPriority="11" w:qFormat="1"/>
+    <w:lsdException w:name="Salutation" w:semiHidden="1" w:unhideWhenUsed="1"/>
+    <w:lsdException w:name="Date" w:semiHidden="1" w:unhideWhenUsed="1"/>
+    <w:lsdException w:name="Body Text First Indent" w:semiHidden="1" w:unhideWhenUsed="1"/>
+    <w:lsdException w:name="Body Text First Indent 2" w:semiHidden="1" w:unhideWhenUsed="1"/>
+    <w:lsdException w:name="Note Heading" w:semiHidden="1" w:unhideWhenUsed="1"/>
+    <w:lsdException w:name="Body Text 2" w:semiHidden="1" w:unhideWhenUsed="1"/>
+    <w:lsdException w:name="Body Text 3" w:semiHidden="1" w:unhideWhenUsed="1"/>
+    <w:lsdException w:name="Body Text Indent 2" w:semiHidden="1" w:unhideWhenUsed="1"/>
+    <w:lsdException w:name="Body Text Indent 3" w:semiHidden="1" w:unhideWhenUsed="1"/>
+    <w:lsdException w:name="Block Text" w:semiHidden="1" w:unhideWhenUsed="1"/>
+    <w:lsdException w:name="Hyperlink" w:semiHidden="1" w:unhideWhenUsed="1"/>
+    <w:lsdException w:name="FollowedHyperlink" w:semiHidden="1" w:unhideWhenUsed="1"/>
+    <w:lsdException w:name="Strong" w:uiPriority="22" w:qFormat="1"/>
+    <w:lsdException w:name="Emphasis" w:uiPriority="20" w:qFormat="1"/>
+    <w:lsdException w:name="Document Map" w:semiHidden="1" w:unhideWhenUsed="1"/>
+    <w:lsdException w:name="Plain Text" w:semiHidden="1" w:unhideWhenUsed="1"/>
+    <w:lsdException w:name="E-mail Signature" w:semiHidden="1" w:unhideWhenUsed="1"/>
+    <w:lsdException w:name="HTML Top of Form" w:semiHidden="1" w:unhideWhenUsed="1"/>
+    <w:lsdException w:name="HTML Bottom of Form" w:semiHidden="1" w:unhideWhenUsed="1"/>
+    <w:lsdException w:name="Normal (Web)" w:semiHidden="1" w:unhideWhenUsed="1"/>
+    <w:lsdException w:name="HTML Acronym" w:semiHidden="1" w:unhideWhenUsed="1"/>
+    <w:lsdException w:name="HTML Address" w:semiHidden="1" w:unhideWhenUsed="1"/>
+    <w:lsdException w:name="HTML Cite" w:semiHidden="1" w:unhideWhenUsed="1"/>
+    <w:lsdException w:name="HTML Code" w:semiHidden="1" w:unhideWhenUsed="1"/>
+    <w:lsdException w:name="HTML Definition" w:semiHidden="1" w:unhideWhenUsed="1"/>
+    <w:lsdException w:name="HTML Keyboard" w:semiHidden="1" w:unhideWhenUsed="1"/>
+    <w:lsdException w:name="HTML Preformatted" w:semiHidden="1" w:unhideWhenUsed="1"/>
+    <w:lsdException w:name="HTML Sample" w:semiHidden="1" w:unhideWhenUsed="1"/>
+    <w:lsdException w:name="HTML Typewriter" w:semiHidden="1" w:unhideWhenUsed="1"/>
+    <w:lsdException w:name="HTML Variable" w:semiHidden="1" w:unhideWhenUsed="1"/>
+    <w:lsdException w:name="Normal Table" w:semiHidden="1" w:unhideWhenUsed="1"/>
+    <w:lsdException w:name="annotation subject" w:semiHidden="1" w:unhideWhenUsed="1"/>
+    <w:lsdException w:name="No List" w:semiHidden="1" w:unhideWhenUsed="1"/>
+    <w:lsdException w:name="Outline List 1" w:semiHidden="1" w:unhideWhenUsed="1"/>
+    <w:lsdException w:name="Outline List 2" w:semiHidden="1" w:unhideWhenUsed="1"/>
+    <w:lsdException w:name="Outline List 3" w:semiHidden="1" w:unhideWhenUsed="1"/>
+    <w:lsdException w:name="Table Simple 1" w:semiHidden="1" w:unhideWhenUsed="1"/>
+    <w:lsdException w:name="Table Simple 2" w:semiHidden="1" w:unhideWhenUsed="1"/>
+    <w:lsdException w:name="Table Simple 3" w:semiHidden="1" w:unhideWhenUsed="1"/>
+    <w:lsdException w:name="Table Classic 1" w:semiHidden="1" w:unhideWhenUsed="1"/>
+    <w:lsdException w:name="Table Classic 2" w:semiHidden="1" w:unhideWhenUsed="1"/>
+    <w:lsdException w:name="Table Classic 3" w:semiHidden="1" w:unhideWhenUsed="1"/>
+    <w:lsdException w:name="Table Classic 4" w:semiHidden="1" w:unhideWhenUsed="1"/>
+    <w:lsdException w:name="Table Colorful 1" w:semiHidden="1" w:unhideWhenUsed="1"/>
+    <w:lsdException w:name="Table Colorful 2" w:semiHidden="1" w:unhideWhenUsed="1"/>
+    <w:lsdException w:name="Table Colorful 3" w:semiHidden="1" w:unhideWhenUsed="1"/>
+    <w:lsdException w:name="Table Columns 1" w:semiHidden="1" w:unhideWhenUsed="1"/>
+    <w:lsdException w:name="Table Columns 2" w:semiHidden="1" w:unhideWhenUsed="1"/>
+    <w:lsdException w:name="Table Columns 3" w:semiHidden="1" w:unhideWhenUsed="1"/>
+    <w:lsdException w:name="Table Columns 4" w:semiHidden="1" w:unhideWhenUsed="1"/>
+    <w:lsdException w:name="Table Columns 5" w:semiHidden="1" w:unhideWhenUsed="1"/>
+    <w:lsdException w:name="Table Grid 1" w:semiHidden="1" w:unhideWhenUsed="1"/>
+    <w:lsdException w:name="Table Grid 2" w:semiHidden="1" w:unhideWhenUsed="1"/>
+    <w:lsdException w:name="Table Grid 3" w:semiHidden="1" w:unhideWhenUsed="1"/>
+    <w:lsdException w:name="Table Grid 4" w:semiHidden="1" w:unhideWhenUsed="1"/>
+    <w:lsdException w:name="Table Grid 5" w:semiHidden="1" w:unhideWhenUsed="1"/>
+    <w:lsdException w:name="Table Grid 6" w:semiHidden="1" w:unhideWhenUsed="1"/>
+    <w:lsdException w:name="Table Grid 7" w:semiHidden="1" w:unhideWhenUsed="1"/>
+    <w:lsdException w:name="Table Grid 8" w:semiHidden="1" w:unhideWhenUsed="1"/>
+    <w:lsdException w:name="Table List 1" w:semiHidden="1" w:unhideWhenUsed="1"/>
+    <w:lsdException w:name="Table List 2" w:semiHidden="1" w:unhideWhenUsed="1"/>
+    <w:lsdException w:name="Table List 3" w:semiHidden="1" w:unhideWhenUsed="1"/>
+    <w:lsdException w:name="Table List 4" w:semiHidden="1" w:unhideWhenUsed="1"/>
+    <w:lsdException w:name="Table List 5" w:semiHidden="1" w:unhideWhenUsed="1"/>
+    <w:lsdException w:name="Table List 6" w:semiHidden="1" w:unhideWhenUsed="1"/>
+    <w:lsdException w:name="Table List 7" w:semiHidden="1" w:unhideWhenUsed="1"/>
+    <w:lsdException w:name="Table List 8" w:semiHidden="1" w:unhideWhenUsed="1"/>
+    <w:lsdException w:name="Table 3D effects 1" w:semiHidden="1" w:unhideWhenUsed="1"/>
+    <w:lsdException w:name="Table 3D effects 2" w:semiHidden="1" w:unhideWhenUsed="1"/>
+    <w:lsdException w:name="Table 3D effects 3" w:semiHidden="1" w:unhideWhenUsed="1"/>
+    <w:lsdException w:name="Table Contemporary" w:semiHidden="1" w:unhideWhenUsed="1"/>
+    <w:lsdException w:name="Table Elegant" w:semiHidden="1" w:unhideWhenUsed="1"/>
+    <w:lsdException w:name="Table Professional" w:semiHidden="1" w:unhideWhenUsed="1"/>
+    <w:lsdException w:name="Table Subtle 1" w:semiHidden="1" w:unhideWhenUsed="1"/>
+    <w:lsdException w:name="Table Subtle 2" w:semiHidden="1" w:unhideWhenUsed="1"/>
+    <w:lsdException w:name="Table Web 1" w:semiHidden="1" w:unhideWhenUsed="1"/>
+    <w:lsdException w:name="Table Web 2" w:semiHidden="1" w:unhideWhenUsed="1"/>
+    <w:lsdException w:name="Table Web 3" w:semiHidden="1" w:unhideWhenUsed="1"/>
+    <w:lsdException w:name="Balloon Text" w:semiHidden="1" w:unhideWhenUsed="1"/>
+    <w:lsdException w:name="Table Grid" w:uiPriority="39"/>
+    <w:lsdException w:name="Table Theme" w:semiHidden="1" w:unhideWhenUsed="1"/>
+    <w:lsdException w:name="Placeholder Text" w:semiHidden="1"/>
+    <w:lsdException w:name="No Spacing" w:uiPriority="1" w:qFormat="1"/>
+    <w:lsdException w:name="Light Shading" w:uiPriority="60"/>
+    <w:lsdException w:name="Light List" w:uiPriority="61"/>
+    <w:lsdException w:name="Light Grid" w:uiPriority="62"/>
+    <w:lsdException w:name="Medium Shading 1" w:uiPriority="63"/>
+    <w:lsdException w:name="Medium Shading 2" w:uiPriority="64"/>
+    <w:lsdException w:name="Medium List 1" w:uiPriority="65"/>
+    <w:lsdException w:name="Medium List 2" w:uiPriority="66"/>
+    <w:lsdException w:name="Medium Grid 1" w:uiPriority="67"/>
+    <w:lsdException w:name="Medium Grid 2" w:uiPriority="68"/>
+    <w:lsdException w:name="Medium Grid 3" w:uiPriority="69"/>
+    <w:lsdException w:name="Dark List" w:uiPriority="70"/>
+    <w:lsdException w:name="Colorful Shading" w:uiPriority="71"/>
+    <w:lsdException w:name="Colorful List" w:uiPriority="72"/>
+    <w:lsdException w:name="Colorful Grid" w:uiPriority="73"/>
+    <w:lsdException w:name="Light Shading Accent 1" w:uiPriority="60"/>
+    <w:lsdException w:name="Light List Accent 1" w:uiPriority="61"/>
+    <w:lsdException w:name="Light Grid Accent 1" w:uiPriority="62"/>
+    <w:lsdException w:name="Medium Shading 1 Accent 1" w:uiPriority="63"/>
+    <w:lsdException w:name="Medium Shading 2 Accent 1" w:uiPriority="64"/>
+    <w:lsdException w:name="Medium List 1 Accent 1" w:uiPriority="65"/>
+    <w:lsdException w:name="Revision" w:semiHidden="1"/>
+    <w:lsdException w:name="List Paragraph" w:uiPriority="34" w:qFormat="1"/>
+    <w:lsdException w:name="Quote" w:uiPriority="29" w:qFormat="1"/>
+    <w:lsdException w:name="Intense Quote" w:uiPriority="30" w:qFormat="1"/>
+    <w:lsdException w:name="Medium List 2 Accent 1" w:uiPriority="66"/>
+    <w:lsdException w:name="Medium Grid 1 Accent 1" w:uiPriority="67"/>
+    <w:lsdException w:name="Medium Grid 2 Accent 1" w:uiPriority="68"/>
+    <w:lsdException w:name="Medium Grid 3 Accent 1" w:uiPriority="69"/>
+    <w:lsdException w:name="Dark List Accent 1" w:uiPriority="70"/>
+    <w:lsdException w:name="Colorful Shading Accent 1" w:uiPriority="71"/>
+    <w:lsdException w:name="Colorful List Accent 1" w:uiPriority="72"/>
+    <w:lsdException w:name="Colorful Grid Accent 1" w:uiPriority="73"/>
+    <w:lsdException w:name="Light Shading Accent 2" w:uiPriority="60"/>
+    <w:lsdException w:name="Light List Accent 2" w:uiPriority="61"/>
+    <w:lsdException w:name="Light Grid Accent 2" w:uiPriority="62"/>
+    <w:lsdException w:name="Medium Shading 1 Accent 2" w:uiPriority="63"/>
+    <w:lsdException w:name="Medium Shading 2 Accent 2" w:uiPriority="64"/>
+    <w:lsdException w:name="Medium List 1 Accent 2" w:uiPriority="65"/>
+    <w:lsdException w:name="Medium List 2 Accent 2" w:uiPriority="66"/>
+    <w:lsdException w:name="Medium Grid 1 Accent 2" w:uiPriority="67"/>
+    <w:lsdException w:name="Medium Grid 2 Accent 2" w:uiPriority="68"/>
+    <w:lsdException w:name="Medium Grid 3 Accent 2" w:uiPriority="69"/>
+    <w:lsdException w:name="Dark List Accent 2" w:uiPriority="70"/>
+    <w:lsdException w:name="Colorful Shading Accent 2" w:uiPriority="71"/>
+    <w:lsdException w:name="Colorful List Accent 2" w:uiPriority="72"/>
+    <w:lsdException w:name="Colorful Grid Accent 2" w:uiPriority="73"/>
+    <w:lsdException w:name="Light Shading Accent 3" w:uiPriority="60"/>
+    <w:lsdException w:name="Light List Accent 3" w:uiPriority="61"/>
+    <w:lsdException w:name="Light Grid Accent 3" w:uiPriority="62"/>
+    <w:lsdException w:name="Medium Shading 1 Accent 3" w:uiPriority="63"/>
+    <w:lsdException w:name="Medium Shading 2 Accent 3" w:uiPriority="64"/>
+    <w:lsdException w:name="Medium List 1 Accent 3" w:uiPriority="65"/>
+    <w:lsdException w:name="Medium List 2 Accent 3" w:uiPriority="66"/>
+    <w:lsdException w:name="Medium Grid 1 Accent 3" w:uiPriority="67"/>
+    <w:lsdException w:name="Medium Grid 2 Accent 3" w:uiPriority="68"/>
+    <w:lsdException w:name="Medium Grid 3 Accent 3" w:uiPriority="69"/>
+    <w:lsdException w:name="Dark List Accent 3" w:uiPriority="70"/>
+    <w:lsdException w:name="Colorful Shading Accent 3" w:uiPriority="71"/>
+    <w:lsdException w:name="Colorful List Accent 3" w:uiPriority="72"/>
+    <w:lsdException w:name="Colorful Grid Accent 3" w:uiPriority="73"/>
+    <w:lsdException w:name="Light Shading Accent 4" w:uiPriority="60"/>
+    <w:lsdException w:name="Light List Accent 4" w:uiPriority="61"/>
+    <w:lsdException w:name="Light Grid Accent 4" w:uiPriority="62"/>
+    <w:lsdException w:name="Medium Shading 1 Accent 4" w:uiPriority="63"/>
+    <w:lsdException w:name="Medium Shading 2 Accent 4" w:uiPriority="64"/>
+    <w:lsdException w:name="Medium List 1 Accent 4" w:uiPriority="65"/>
+    <w:lsdException w:name="Medium List 2 Accent 4" w:uiPriority="66"/>
+    <w:lsdException w:name="Medium Grid 1 Accent 4" w:uiPriority="67"/>
+    <w:lsdException w:name="Medium Grid 2 Accent 4" w:uiPriority="68"/>
+    <w:lsdException w:name="Medium Grid 3 Accent 4" w:uiPriority="69"/>
+    <w:lsdException w:name="Dark List Accent 4" w:uiPriority="70"/>
+    <w:lsdException w:name="Colorful Shading Accent 4" w:uiPriority="71"/>
+    <w:lsdException w:name="Colorful List Accent 4" w:uiPriority="72"/>
+    <w:lsdException w:name="Colorful Grid Accent 4" w:uiPriority="73"/>
+    <w:lsdException w:name="Light Shading Accent 5" w:uiPriority="60"/>
+    <w:lsdException w:name="Light List Accent 5" w:uiPriority="61"/>
+    <w:lsdException w:name="Light Grid Accent 5" w:uiPriority="62"/>
+    <w:lsdException w:name="Medium Shading 1 Accent 5" w:uiPriority="63"/>
+    <w:lsdException w:name="Medium Shading 2 Accent 5" w:uiPriority="64"/>
+    <w:lsdException w:name="Medium List 1 Accent 5" w:uiPriority="65"/>
+    <w:lsdException w:name="Medium List 2 Accent 5" w:uiPriority="66"/>
+    <w:lsdException w:name="Medium Grid 1 Accent 5" w:uiPriority="67"/>
+    <w:lsdException w:name="Medium Grid 2 Accent 5" w:uiPriority="68"/>
+    <w:lsdException w:name="Medium Grid 3 Accent 5" w:uiPriority="69"/>
+    <w:lsdException w:name="Dark List Accent 5" w:uiPriority="70"/>
+    <w:lsdException w:name="Colorful Shading Accent 5" w:uiPriority="71"/>
+    <w:lsdException w:name="Colorful List Accent 5" w:uiPriority="72"/>
+    <w:lsdException w:name="Colorful Grid Accent 5" w:uiPriority="73"/>
+    <w:lsdException w:name="Light Shading Accent 6" w:uiPriority="60"/>
+    <w:lsdException w:name="Light List Accent 6" w:uiPriority="61"/>
+    <w:lsdException w:name="Light Grid Accent 6" w:uiPriority="62"/>
+    <w:lsdException w:name="Medium Shading 1 Accent 6" w:uiPriority="63"/>
+    <w:lsdException w:name="Medium Shading 2 Accent 6" w:uiPriority="64"/>
+    <w:lsdException w:name="Medium List 1 Accent 6" w:uiPriority="65"/>
+    <w:lsdException w:name="Medium List 2 Accent 6" w:uiPriority="66"/>
+    <w:lsdException w:name="Medium Grid 1 Accent 6" w:uiPriority="67"/>
+    <w:lsdException w:name="Medium Grid 2 Accent 6" w:uiPriority="68"/>
+    <w:lsdException w:name="Medium Grid 3 Accent 6" w:uiPriority="69"/>
+    <w:lsdException w:name="Dark List Accent 6" w:uiPriority="70"/>
+    <w:lsdException w:name="Colorful Shading Accent 6" w:uiPriority="71"/>
+    <w:lsdException w:name="Colorful List Accent 6" w:uiPriority="72"/>
+    <w:lsdException w:name="Colorful Grid Accent 6" w:uiPriority="73"/>
+    <w:lsdException w:name="Subtle Emphasis" w:uiPriority="19" w:qFormat="1"/>
+    <w:lsdException w:name="Intense Emphasis" w:uiPriority="21" w:qFormat="1"/>
+    <w:lsdException w:name="Subtle Reference" w:uiPriority="31" w:qFormat="1"/>
+    <w:lsdException w:name="Intense Reference" w:uiPriority="32" w:qFormat="1"/>
+    <w:lsdException w:name="Book Title" w:uiPriority="33" w:qFormat="1"/>
+    <w:lsdException w:name="Bibliography" w:semiHidden="1" w:uiPriority="37" w:unhideWhenUsed="1"/>
+    <w:lsdException w:name="TOC Heading" w:semiHidden="1" w:uiPriority="39" w:unhideWhenUsed="1" w:qFormat="1"/>
+    <w:lsdException w:name="Plain Table 1" w:uiPriority="41"/>
+    <w:lsdException w:name="Plain Table 2" w:uiPriority="42"/>
+    <w:lsdException w:name="Plain Table 3" w:uiPriority="43"/>
+    <w:lsdException w:name="Plain Table 4" w:uiPriority="44"/>
+    <w:lsdException w:name="Plain Table 5" w:uiPriority="45"/>
+    <w:lsdException w:name="Grid Table Light" w:uiPriority="40"/>
+    <w:lsdException w:name="Grid Table 1 Light" w:uiPriority="46"/>
+    <w:lsdException w:name="Grid Table 2" w:uiPriority="47"/>
+    <w:lsdException w:name="Grid Table 3" w:uiPriority="48"/>
+    <w:lsdException w:name="Grid Table 4" w:uiPriority="49"/>
+    <w:lsdException w:name="Grid Table 5 Dark" w:uiPriority="50"/>
+    <w:lsdException w:name="Grid Table 6 Colorful" w:uiPriority="51"/>
+    <w:lsdException w:name="Grid Table 7 Colorful" w:uiPriority="52"/>
+    <w:lsdException w:name="Grid Table 1 Light Accent 1" w:uiPriority="46"/>
+    <w:lsdException w:name="Grid Table 2 Accent 1" w:uiPriority="47"/>
+    <w:lsdException w:name="Grid Table 3 Accent 1" w:uiPriority="48"/>
+    <w:lsdException w:name="Grid Table 4 Accent 1" w:uiPriority="49"/>
+    <w:lsdException w:name="Grid Table 5 Dark Accent 1" w:uiPriority="50"/>
+    <w:lsdException w:name="Grid Table 6 Colorful Accent 1" w:uiPriority="51"/>
+    <w:lsdException w:name="Grid Table 7 Colorful Accent 1" w:uiPriority="52"/>
+    <w:lsdException w:name="Grid Table 1 Light Accent 2" w:uiPriority="46"/>
+    <w:lsdException w:name="Grid Table 2 Accent 2" w:uiPriority="47"/>
+    <w:lsdException w:name="Grid Table 3 Accent 2" w:uiPriority="48"/>
+    <w:lsdException w:name="Grid Table 4 Accent 2" w:uiPriority="49"/>
+    <w:lsdException w:name="Grid Table 5 Dark Accent 2" w:uiPriority="50"/>
+    <w:lsdException w:name="Grid Table 6 Colorful Accent 2" w:uiPriority="51"/>
+    <w:lsdException w:name="Grid Table 7 Colorful Accent 2" w:uiPriority="52"/>
+    <w:lsdException w:name="Grid Table 1 Light Accent 3" w:uiPriority="46"/>
+    <w:lsdException w:name="Grid Table 2 Accent 3" w:uiPriority="47"/>
+    <w:lsdException w:name="Grid Table 3 Accent 3" w:uiPriority="48"/>
+    <w:lsdException w:name="Grid Table 4 Accent 3" w:uiPriority="49"/>
+    <w:lsdException w:name="Grid Table 5 Dark Accent 3" w:uiPriority="50"/>
+    <w:lsdException w:name="Grid Table 6 Colorful Accent 3" w:uiPriority="51"/>
+    <w:lsdException w:name="Grid Table 7 Colorful Accent 3" w:uiPriority="52"/>
+    <w:lsdException w:name="Grid Table 1 Light Accent 4" w:uiPriority="46"/>
+    <w:lsdException w:name="Grid Table 2 Accent 4" w:uiPriority="47"/>
+    <w:lsdException w:name="Grid Table 3 Accent 4" w:uiPriority="48"/>
+    <w:lsdException w:name="Grid Table 4 Accent 4" w:uiPriority="49"/>
+    <w:lsdException w:name="Grid Table 5 Dark Accent 4" w:uiPriority="50"/>
+    <w:lsdException w:name="Grid Table 6 Colorful Accent 4" w:uiPriority="51"/>
+    <w:lsdException w:name="Grid Table 7 Colorful Accent 4" w:uiPriority="52"/>
+    <w:lsdException w:name="Grid Table 1 Light Accent 5" w:uiPriority="46"/>
+    <w:lsdException w:name="Grid Table 2 Accent 5" w:uiPriority="47"/>
+    <w:lsdException w:name="Grid Table 3 Accent 5" w:uiPriority="48"/>
+    <w:lsdException w:name="Grid Table 4 Accent 5" w:uiPriority="49"/>
+    <w:lsdException w:name="Grid Table 5 Dark Accent 5" w:uiPriority="50"/>
+    <w:lsdException w:name="Grid Table 6 Colorful Accent 5" w:uiPriority="51"/>
+    <w:lsdException w:name="Grid Table 7 Colorful Accent 5" w:uiPriority="52"/>
+    <w:lsdException w:name="Grid Table 1 Light Accent 6" w:uiPriority="46"/>
+    <w:lsdException w:name="Grid Table 2 Accent 6" w:uiPriority="47"/>
+    <w:lsdException w:name="Grid Table 3 Accent 6" w:uiPriority="48"/>
+    <w:lsdException w:name="Grid Table 4 Accent 6" w:uiPriority="49"/>
+    <w:lsdException w:name="Grid Table 5 Dark Accent 6" w:uiPriority="50"/>
+    <w:lsdException w:name="Grid Table 6 Colorful Accent 6" w:uiPriority="51"/>
+    <w:lsdException w:name="Grid Table 7 Colorful Accent 6" w:uiPriority="52"/>
+    <w:lsdException w:name="List Table 1 Light" w:uiPriority="46"/>
+    <w:lsdException w:name="List Table 2" w:uiPriority="47"/>
+    <w:lsdException w:name="List Table 3" w:uiPriority="48"/>
+    <w:lsdException w:name="List Table 4" w:uiPriority="49"/>
+    <w:lsdException w:name="List Table 5 Dark" w:uiPriority="50"/>
+    <w:lsdException w:name="List Table 6 Colorful" w:uiPriority="51"/>
+    <w:lsdException w:name="List Table 7 Colorful" w:uiPriority="52"/>
+    <w:lsdException w:name="List Table 1 Light Accent 1" w:uiPriority="46"/>
+    <w:lsdException w:name="List Table 2 Accent 1" w:uiPriority="47"/>
+    <w:lsdException w:name="List Table 3 Accent 1" w:uiPriority="48"/>
+    <w:lsdException w:name="List Table 4 Accent 1" w:uiPriority="49"/>
+    <w:lsdException w:name="List Table 5 Dark Accent 1" w:uiPriority="50"/>
+    <w:lsdException w:name="List Table 6 Colorful Accent 1" w:uiPriority="51"/>
+    <w:lsdException w:name="List Table 7 Colorful Accent 1" w:uiPriority="52"/>
+    <w:lsdException w:name="List Table 1 Light Accent 2" w:uiPriority="46"/>
+    <w:lsdException w:name="List Table 2 Accent 2" w:uiPriority="47"/>
+    <w:lsdException w:name="List Table 3 Accent 2" w:uiPriority="48"/>
+    <w:lsdException w:name="List Table 4 Accent 2" w:uiPriority="49"/>
+    <w:lsdException w:name="List Table 5 Dark Accent 2" w:uiPriority="50"/>
+    <w:lsdException w:name="List Table 6 Colorful Accent 2" w:uiPriority="51"/>
+    <w:lsdException w:name="List Table 7 Colorful Accent 2" w:uiPriority="52"/>
+    <w:lsdException w:name="List Table 1 Light Accent 3" w:uiPriority="46"/>
+    <w:lsdException w:name="List Table 2 Accent 3" w:uiPriority="47"/>
+    <w:lsdException w:name="List Table 3 Accent 3" w:uiPriority="48"/>
+    <w:lsdException w:name="List Table 4 Accent 3" w:uiPriority="49"/>
+    <w:lsdException w:name="List Table 5 Dark Accent 3" w:uiPriority="50"/>
+    <w:lsdException w:name="List Table 6 Colorful Accent 3" w:uiPriority="51"/>
+    <w:lsdException w:name="List Table 7 Colorful Accent 3" w:uiPriority="52"/>
+    <w:lsdException w:name="List Table 1 Light Accent 4" w:uiPriority="46"/>
+    <w:lsdException w:name="List Table 2 Accent 4" w:uiPriority="47"/>
+    <w:lsdException w:name="List Table 3 Accent 4" w:uiPriority="48"/>
+    <w:lsdException w:name="List Table 4 Accent 4" w:uiPriority="49"/>
+    <w:lsdException w:name="List Table 5 Dark Accent 4" w:uiPriority="50"/>
+    <w:lsdException w:name="List Table 6 Colorful Accent 4" w:uiPriority="51"/>
+    <w:lsdException w:name="List Table 7 Colorful Accent 4" w:uiPriority="52"/>
+    <w:lsdException w:name="List Table 1 Light Accent 5" w:uiPriority="46"/>
+    <w:lsdException w:name="List Table 2 Accent 5" w:uiPriority="47"/>
+    <w:lsdException w:name="List Table 3 Accent 5" w:uiPriority="48"/>
+    <w:lsdException w:name="List Table 4 Accent 5" w:uiPriority="49"/>
+    <w:lsdException w:name="List Table 5 Dark Accent 5" w:uiPriority="50"/>
+    <w:lsdException w:name="List Table 6 Colorful Accent 5" w:uiPriority="51"/>
+    <w:lsdException w:name="List Table 7 Colorful Accent 5" w:uiPriority="52"/>
+    <w:lsdException w:name="List Table 1 Light Accent 6" w:uiPriority="46"/>
+    <w:lsdException w:name="List Table 2 Accent 6" w:uiPriority="47"/>
+    <w:lsdException w:name="List Table 3 Accent 6" w:uiPriority="48"/>
+    <w:lsdException w:name="List Table 4 Accent 6" w:uiPriority="49"/>
+    <w:lsdException w:name="List Table 5 Dark Accent 6" w:uiPriority="50"/>
+    <w:lsdException w:name="List Table 6 Colorful Accent 6" w:uiPriority="51"/>
+    <w:lsdException w:name="List Table 7 Colorful Accent 6" w:uiPriority="52"/>
+  </w:latentStyles>
+  <w:style w:type="paragraph" w:default="1" w:styleId="Normal">
+    <w:name w:val="Normal"/>
+    <w:qFormat/>
+  </w:style>
+  <w:style w:type="paragraph" w:styleId="Ttulo1">
+    <w:name w:val="heading 1"/>
+    <w:basedOn w:val="Normal"/>
+    <w:next w:val="Normal"/>
+    <w:link w:val="Ttulo1Car"/>
+    <w:uiPriority w:val="9"/>
+    <w:qFormat/>
+    <w:rsid w:val="00487AB5"/>
+    <w:pPr>
+      <w:keepNext/>
+      <w:keepLines/>
+      <w:spacing w:before="240" w:after="0"/>
+      <w:outlineLvl w:val="0"/>
+    </w:pPr>
+    <w:rPr>
+      <w:rFonts w:asciiTheme="majorHAnsi" w:eastAsiaTheme="majorEastAsia" w:hAnsiTheme="majorHAnsi" w:cstheme="majorBidi"/>
+      <w:color w:val="2E74B5" w:themeColor="accent1" w:themeShade="BF"/>
+      <w:sz w:val="32"/>
+      <w:szCs w:val="32"/>
+    </w:rPr>
+  </w:style>
+  <w:style w:type="character" w:default="1" w:styleId="Fuentedeprrafopredeter">
+    <w:name w:val="Default Paragraph Font"/>
+    <w:uiPriority w:val="1"/>
+    <w:semiHidden/>
+    <w:unhideWhenUsed/>
+  </w:style>
+  <w:style w:type="table" w:default="1" w:styleId="Tablanormal">
+    <w:name w:val="Normal Table"/>
+    <w:uiPriority w:val="99"/>
+    <w:semiHidden/>
+    <w:unhideWhenUsed/>
+    <w:tblPr>
+      <w:tblInd w:w="0" w:type="dxa"/>
+      <w:tblCellMar>
+        <w:top w:w="0" w:type="dxa"/>
+        <w:left w:w="108" w:type="dxa"/>
+        <w:bottom w:w="0" w:type="dxa"/>
+        <w:right w:w="108" w:type="dxa"/>
+      </w:tblCellMar>
+    </w:tblPr>
+  </w:style>
+  <w:style w:type="numbering" w:default="1" w:styleId="Sinlista">
+    <w:name w:val="No List"/>
+    <w:uiPriority w:val="99"/>
+    <w:semiHidden/>
+    <w:unhideWhenUsed/>
+  </w:style>
+  <w:style w:type="character" w:styleId="Hipervnculo">
+    <w:name w:val="Hyperlink"/>
+    <w:basedOn w:val="Fuentedeprrafopredeter"/>
+    <w:uiPriority w:val="99"/>
+    <w:unhideWhenUsed/>
+    <w:rsid w:val="00A36363"/>
+    <w:rPr>
+      <w:color w:val="0563C1" w:themeColor="hyperlink"/>
+      <w:u w:val="single"/>
+    </w:rPr>
+  </w:style>
+  <w:style w:type="paragraph" w:styleId="Encabezado">
+    <w:name w:val="header"/>
+    <w:basedOn w:val="Normal"/>
+    <w:link w:val="EncabezadoCar"/>
+    <w:uiPriority w:val="99"/>
+    <w:unhideWhenUsed/>
+    <w:rsid w:val="00487AB5"/>
+    <w:pPr>
+      <w:tabs>
+        <w:tab w:val="center" w:pos="4252"/>
+        <w:tab w:val="right" w:pos="8504"/>
+      </w:tabs>
+      <w:spacing w:after="0" w:line="240" w:lineRule="auto"/>
+    </w:pPr>
+  </w:style>
+  <w:style w:type="character" w:customStyle="1" w:styleId="EncabezadoCar">
+    <w:name w:val="Encabezado Car"/>
+    <w:basedOn w:val="Fuentedeprrafopredeter"/>
+    <w:link w:val="Encabezado"/>
+    <w:uiPriority w:val="99"/>
+    <w:rsid w:val="00487AB5"/>
+  </w:style>
+  <w:style w:type="paragraph" w:styleId="Piedepgina">
+    <w:name w:val="footer"/>
+    <w:basedOn w:val="Normal"/>
+    <w:link w:val="PiedepginaCar"/>
+    <w:uiPriority w:val="99"/>
+    <w:unhideWhenUsed/>
+    <w:rsid w:val="00487AB5"/>
+    <w:pPr>
+      <w:tabs>
+        <w:tab w:val="center" w:pos="4252"/>
+        <w:tab w:val="right" w:pos="8504"/>
+      </w:tabs>
+      <w:spacing w:after="0" w:line="240" w:lineRule="auto"/>
+    </w:pPr>
+  </w:style>
+  <w:style w:type="character" w:customStyle="1" w:styleId="PiedepginaCar">
+    <w:name w:val="Pie de página Car"/>
+    <w:basedOn w:val="Fuentedeprrafopredeter"/>
+    <w:link w:val="Piedepgina"/>
+    <w:uiPriority w:val="99"/>
+    <w:rsid w:val="00487AB5"/>
+  </w:style>
+  <w:style w:type="paragraph" w:styleId="Ttulo">
+    <w:name w:val="Title"/>
+    <w:basedOn w:val="Normal"/>
+    <w:next w:val="Normal"/>
+    <w:link w:val="TtuloCar"/>
+    <w:uiPriority w:val="10"/>
+    <w:qFormat/>
+    <w:rsid w:val="00487AB5"/>
+    <w:pPr>
+      <w:spacing w:after="0" w:line="240" w:lineRule="auto"/>
+      <w:contextualSpacing/>
+    </w:pPr>
+    <w:rPr>
+      <w:rFonts w:asciiTheme="majorHAnsi" w:eastAsiaTheme="majorEastAsia" w:hAnsiTheme="majorHAnsi" w:cstheme="majorBidi"/>
+      <w:spacing w:val="-10"/>
+      <w:kern w:val="28"/>
+      <w:sz w:val="56"/>
+      <w:szCs w:val="56"/>
+    </w:rPr>
+  </w:style>
+  <w:style w:type="character" w:customStyle="1" w:styleId="TtuloCar">
+    <w:name w:val="Título Car"/>
+    <w:basedOn w:val="Fuentedeprrafopredeter"/>
+    <w:link w:val="Ttulo"/>
+    <w:uiPriority w:val="10"/>
+    <w:rsid w:val="00487AB5"/>
+    <w:rPr>
+      <w:rFonts w:asciiTheme="majorHAnsi" w:eastAsiaTheme="majorEastAsia" w:hAnsiTheme="majorHAnsi" w:cstheme="majorBidi"/>
+      <w:spacing w:val="-10"/>
+      <w:kern w:val="28"/>
+      <w:sz w:val="56"/>
+      <w:szCs w:val="56"/>
+    </w:rPr>
+  </w:style>
+  <w:style w:type="character" w:customStyle="1" w:styleId="Ttulo1Car">
+    <w:name w:val="Título 1 Car"/>
+    <w:basedOn w:val="Fuentedeprrafopredeter"/>
+    <w:link w:val="Ttulo1"/>
+    <w:uiPriority w:val="9"/>
+    <w:rsid w:val="00487AB5"/>
+    <w:rPr>
+      <w:rFonts w:asciiTheme="majorHAnsi" w:eastAsiaTheme="majorEastAsia" w:hAnsiTheme="majorHAnsi" w:cstheme="majorBidi"/>
+      <w:color w:val="2E74B5" w:themeColor="accent1" w:themeShade="BF"/>
+      <w:sz w:val="32"/>
+      <w:szCs w:val="32"/>
+    </w:rPr>
+  </w:style>
+</w:styles>
+</file>
+
+<file path=word/glossary/document.xml><?xml version="1.0" encoding="utf-8"?>
+<w:glossaryDocument xmlns:wpc="http://schemas.microsoft.com/office/word/2010/wordprocessingCanvas" xmlns:cx="http://schemas.microsoft.com/office/drawing/2014/chartex" xmlns:mc="http://schemas.openxmlformats.org/markup-compatibility/2006" xmlns:o="urn:schemas-microsoft-com:office:office" xmlns:r="http://schemas.openxmlformats.org/officeDocument/2006/relationships" xmlns:m="http://schemas.openxmlformats.org/officeDocument/2006/math" xmlns:v="urn:schemas-microsoft-com:vml" xmlns:wp14="http://schemas.microsoft.com/office/word/2010/wordprocessingDrawing" xmlns:wp="http://schemas.openxmlformats.org/drawingml/2006/wordprocessingDrawing" xmlns:w10="urn:schemas-microsoft-com:office:word" xmlns:w="http://schemas.openxmlformats.org/wordprocessingml/2006/main" xmlns:w14="http://schemas.microsoft.com/office/word/2010/wordml" xmlns:w15="http://schemas.microsoft.com/office/word/2012/wordml" xmlns:w16se="http://schemas.microsoft.com/office/word/2015/wordml/symex" xmlns:wpg="http://schemas.microsoft.com/office/word/2010/wordprocessingGroup" xmlns:wpi="http://schemas.microsoft.com/office/word/2010/wordprocessingInk" xmlns:wne="http://schemas.microsoft.com/office/word/2006/wordml" xmlns:wps="http://schemas.microsoft.com/office/word/2010/wordprocessingShape" mc:Ignorable="w14 w15 w16se wp14">
+  <w:docParts>
+    <w:docPart>
+      <w:docPartPr>
+        <w:name w:val="D57ED43646384991BF47CEDA8FE82002"/>
+        <w:category>
+          <w:name w:val="General"/>
+          <w:gallery w:val="placeholder"/>
+        </w:category>
+        <w:types>
+          <w:type w:val="bbPlcHdr"/>
+        </w:types>
+        <w:behaviors>
+          <w:behavior w:val="content"/>
+        </w:behaviors>
+        <w:guid w:val="{5AF6E1AD-FBC4-4421-9AE6-DA5892B5981B}"/>
+      </w:docPartPr>
+      <w:docPartBody>
+        <w:p>
+          <w:pPr>
+            <w:pStyle w:val="D57ED43646384991BF47CEDA8FE82002"/>
+          </w:pPr>
+          <w:r>
+            <w:rPr>
+              <w:caps/>
+              <w:color w:val="FFFFFF" w:themeColor="background1"/>
+            </w:rPr>
+            <w:t>[Nombre del autor]</w:t>
+          </w:r>
+        </w:p>
+      </w:docPartBody>
+    </w:docPart>
+  </w:docParts>
+</w:glossaryDocument>
+</file>
+
+<file path=word/glossary/fontTable.xml><?xml version="1.0" encoding="utf-8"?>
+<w:fonts xmlns:mc="http://schemas.openxmlformats.org/markup-compatibility/2006" xmlns:r="http://schemas.openxmlformats.org/officeDocument/2006/relationships" xmlns:w="http://schemas.openxmlformats.org/wordprocessingml/2006/main" xmlns:w14="http://schemas.microsoft.com/office/word/2010/wordml" xmlns:w15="http://schemas.microsoft.com/office/word/2012/wordml" xmlns:w16se="http://schemas.microsoft.com/office/word/2015/wordml/symex" mc:Ignorable="w14 w15 w16se">
+  <w:font w:name="Times New Roman">
+    <w:panose1 w:val="02020603050405020304"/>
+    <w:charset w:val="00"/>
+    <w:family w:val="roman"/>
+    <w:pitch w:val="variable"/>
+    <w:sig w:usb0="E0002EFF" w:usb1="C000785B" w:usb2="00000009" w:usb3="00000000" w:csb0="000001FF" w:csb1="00000000"/>
+  </w:font>
+  <w:font w:name="Calibri">
+    <w:panose1 w:val="020F0502020204030204"/>
+    <w:charset w:val="00"/>
+    <w:family w:val="swiss"/>
+    <w:pitch w:val="variable"/>
+    <w:sig w:usb0="E4002EFF" w:usb1="C000247B" w:usb2="00000009" w:usb3="00000000" w:csb0="000001FF" w:csb1="00000000"/>
+  </w:font>
+  <w:font w:name="Courier New">
+    <w:panose1 w:val="02070309020205020404"/>
+    <w:charset w:val="00"/>
+    <w:family w:val="modern"/>
+    <w:pitch w:val="fixed"/>
+    <w:sig w:usb0="E0002EFF" w:usb1="C0007843" w:usb2="00000009" w:usb3="00000000" w:csb0="000001FF" w:csb1="00000000"/>
+  </w:font>
+  <w:font w:name="Wingdings">
+    <w:panose1 w:val="05000000000000000000"/>
+    <w:charset w:val="02"/>
+    <w:family w:val="auto"/>
+    <w:pitch w:val="variable"/>
+    <w:sig w:usb0="00000000" w:usb1="10000000" w:usb2="00000000" w:usb3="00000000" w:csb0="80000000" w:csb1="00000000"/>
+  </w:font>
+  <w:font w:name="Symbol">
+    <w:panose1 w:val="05050102010706020507"/>
+    <w:charset w:val="02"/>
+    <w:family w:val="roman"/>
+    <w:pitch w:val="variable"/>
+    <w:sig w:usb0="00000000" w:usb1="10000000" w:usb2="00000000" w:usb3="00000000" w:csb0="80000000" w:csb1="00000000"/>
+  </w:font>
+  <w:font w:name="Calibri Light">
+    <w:panose1 w:val="020F0302020204030204"/>
+    <w:charset w:val="00"/>
+    <w:family w:val="swiss"/>
+    <w:pitch w:val="variable"/>
+    <w:sig w:usb0="E4002EFF" w:usb1="C000247B" w:usb2="00000009" w:usb3="00000000" w:csb0="000001FF" w:csb1="00000000"/>
+  </w:font>
+</w:fonts>
+</file>
+
+<file path=word/glossary/settings.xml><?xml version="1.0" encoding="utf-8"?>
+<w:settings xmlns:mc="http://schemas.openxmlformats.org/markup-compatibility/2006" xmlns:o="urn:schemas-microsoft-com:office:office" xmlns:r="http://schemas.openxmlformats.org/officeDocument/2006/relationships" xmlns:m="http://schemas.openxmlformats.org/officeDocument/2006/math" xmlns:v="urn:schemas-microsoft-com:vml" xmlns:w10="urn:schemas-microsoft-com:office:word" xmlns:w="http://schemas.openxmlformats.org/wordprocessingml/2006/main" xmlns:w14="http://schemas.microsoft.com/office/word/2010/wordml" xmlns:w15="http://schemas.microsoft.com/office/word/2012/wordml" xmlns:w16se="http://schemas.microsoft.com/office/word/2015/wordml/symex" xmlns:sl="http://schemas.openxmlformats.org/schemaLibrary/2006/main" mc:Ignorable="w14 w15 w16se">
+  <w:view w:val="normal"/>
+  <w:defaultTabStop w:val="708"/>
+  <w:hyphenationZone w:val="425"/>
+  <w:characterSpacingControl w:val="doNotCompress"/>
+  <w:compat>
+    <w:useFELayout/>
+    <w:compatSetting w:name="compatibilityMode" w:uri="http://schemas.microsoft.com/office/word" w:val="15"/>
+    <w:compatSetting w:name="overrideTableStyleFontSizeAndJustification" w:uri="http://schemas.microsoft.com/office/word" w:val="1"/>
+    <w:compatSetting w:name="enableOpenTypeFeatures" w:uri="http://schemas.microsoft.com/office/word" w:val="1"/>
+    <w:compatSetting w:name="doNotFlipMirrorIndents" w:uri="http://schemas.microsoft.com/office/word" w:val="1"/>
+    <w:compatSetting w:name="differentiateMultirowTableHeaders" w:uri="http://schemas.microsoft.com/office/word" w:val="1"/>
+  </w:compat>
+  <w:rsids>
+    <w:rsidRoot w:val="00844882"/>
+    <w:rsid w:val="00284625"/>
+    <w:rsid w:val="00844882"/>
+  </w:rsids>
+  <m:mathPr>
+    <m:mathFont m:val="Cambria Math"/>
+    <m:brkBin m:val="before"/>
+    <m:brkBinSub m:val="--"/>
+    <m:smallFrac m:val="0"/>
+    <m:dispDef/>
+    <m:lMargin m:val="0"/>
+    <m:rMargin m:val="0"/>
+    <m:defJc m:val="centerGroup"/>
+    <m:wrapIndent m:val="1440"/>
+    <m:intLim m:val="subSup"/>
+    <m:naryLim m:val="undOvr"/>
+  </m:mathPr>
+  <w:themeFontLang w:val="es-ES"/>
+  <w:clrSchemeMapping w:bg1="light1" w:t1="dark1" w:bg2="light2" w:t2="dark2" w:accent1="accent1" w:accent2="accent2" w:accent3="accent3" w:accent4="accent4" w:accent5="accent5" w:accent6="accent6" w:hyperlink="hyperlink" w:followedHyperlink="followedHyperlink"/>
+  <w:decimalSymbol w:val=","/>
+  <w:listSeparator w:val=";"/>
+  <w15:chartTrackingRefBased/>
+</w:settings>
+</file>
+
+<file path=word/glossary/styles.xml><?xml version="1.0" encoding="utf-8"?>
+<w:styles xmlns:mc="http://schemas.openxmlformats.org/markup-compatibility/2006" xmlns:r="http://schemas.openxmlformats.org/officeDocument/2006/relationships" xmlns:w="http://schemas.openxmlformats.org/wordprocessingml/2006/main" xmlns:w14="http://schemas.microsoft.com/office/word/2010/wordml" xmlns:w15="http://schemas.microsoft.com/office/word/2012/wordml" xmlns:w16se="http://schemas.microsoft.com/office/word/2015/wordml/symex" mc:Ignorable="w14 w15 w16se">
+  <w:docDefaults>
+    <w:rPrDefault>
+      <w:rPr>
+        <w:rFonts w:asciiTheme="minorHAnsi" w:eastAsiaTheme="minorEastAsia" w:hAnsiTheme="minorHAnsi" w:cstheme="minorBidi"/>
+        <w:sz w:val="22"/>
+        <w:szCs w:val="22"/>
+        <w:lang w:val="es-ES" w:eastAsia="es-ES" w:bidi="ar-SA"/>
       </w:rPr>
     </w:rPrDefault>
     <w:pPrDefault>
@@ -1892,18 +2949,18 @@
     <w:semiHidden/>
     <w:unhideWhenUsed/>
   </w:style>
-  <w:style w:type="character" w:styleId="Hipervnculo">
-    <w:name w:val="Hyperlink"/>
-    <w:basedOn w:val="Fuentedeprrafopredeter"/>
-    <w:uiPriority w:val="99"/>
-    <w:unhideWhenUsed/>
-    <w:rsid w:val="00A36363"/>
-    <w:rPr>
-      <w:color w:val="0563C1" w:themeColor="hyperlink"/>
-      <w:u w:val="single"/>
-    </w:rPr>
+  <w:style w:type="paragraph" w:customStyle="1" w:styleId="D57ED43646384991BF47CEDA8FE82002">
+    <w:name w:val="D57ED43646384991BF47CEDA8FE82002"/>
+    <w:rsid w:val="00844882"/>
   </w:style>
 </w:styles>
+</file>
+
+<file path=word/glossary/webSettings.xml><?xml version="1.0" encoding="utf-8"?>
+<w:webSettings xmlns:mc="http://schemas.openxmlformats.org/markup-compatibility/2006" xmlns:r="http://schemas.openxmlformats.org/officeDocument/2006/relationships" xmlns:w="http://schemas.openxmlformats.org/wordprocessingml/2006/main" xmlns:w14="http://schemas.microsoft.com/office/word/2010/wordml" xmlns:w15="http://schemas.microsoft.com/office/word/2012/wordml" xmlns:w16se="http://schemas.microsoft.com/office/word/2015/wordml/symex" mc:Ignorable="w14 w15 w16se">
+  <w:optimizeForBrowser/>
+  <w:allowPNG/>
+</w:webSettings>
 </file>
 
 <file path=word/theme/theme1.xml><?xml version="1.0" encoding="utf-8"?>
